--- a/docassemble/MAMotionToVacateDefaultJudgmentForLackOfNotice/data/templates/motion_to_vacate_default_judgment_next_steps.docx
+++ b/docassemble/MAMotionToVacateDefaultJudgmentForLackOfNotice/data/templates/motion_to_vacate_default_judgment_next_steps.docx
@@ -484,7 +484,13 @@
         <w:pStyle w:val="Heading2"/>
       </w:pPr>
       <w:r>
-        <w:t>To file your [answer/motion] right away</w:t>
+        <w:t>To file your motion</w:t>
+      </w:r>
+      <w:r>
+        <w:t xml:space="preserve"> </w:t>
+      </w:r>
+      <w:r>
+        <w:t>right away</w:t>
       </w:r>
     </w:p>
     <w:p>
@@ -732,11 +738,9 @@
       <w:r>
         <w:t xml:space="preserve"> can reopen the </w:t>
       </w:r>
-      <w:proofErr w:type="gramStart"/>
-      <w:r>
-        <w:t>case</w:t>
-      </w:r>
-      <w:proofErr w:type="gramEnd"/>
+      <w:r>
+        <w:t>case,</w:t>
+      </w:r>
       <w:r>
         <w:t xml:space="preserve"> and you will have an opportunity to respond to the original complaint. </w:t>
       </w:r>

--- a/docassemble/MAMotionToVacateDefaultJudgmentForLackOfNotice/data/templates/motion_to_vacate_default_judgment_next_steps.docx
+++ b/docassemble/MAMotionToVacateDefaultJudgmentForLackOfNotice/data/templates/motion_to_vacate_default_judgment_next_steps.docx
@@ -1,6 +1,6 @@
 
 <file path=word/document.xml><?xml version="1.0" encoding="utf-8"?>
-<w:document xmlns:wpc="http://schemas.microsoft.com/office/word/2010/wordprocessingCanvas" xmlns:cx="http://schemas.microsoft.com/office/drawing/2014/chartex" xmlns:cx1="http://schemas.microsoft.com/office/drawing/2015/9/8/chartex" xmlns:cx2="http://schemas.microsoft.com/office/drawing/2015/10/21/chartex" xmlns:cx3="http://schemas.microsoft.com/office/drawing/2016/5/9/chartex" xmlns:cx4="http://schemas.microsoft.com/office/drawing/2016/5/10/chartex" xmlns:cx5="http://schemas.microsoft.com/office/drawing/2016/5/11/chartex" xmlns:cx6="http://schemas.microsoft.com/office/drawing/2016/5/12/chartex" xmlns:cx7="http://schemas.microsoft.com/office/drawing/2016/5/13/chartex" xmlns:cx8="http://schemas.microsoft.com/office/drawing/2016/5/14/chartex" xmlns:mc="http://schemas.openxmlformats.org/markup-compatibility/2006" xmlns:aink="http://schemas.microsoft.com/office/drawing/2016/ink" xmlns:am3d="http://schemas.microsoft.com/office/drawing/2017/model3d" xmlns:o="urn:schemas-microsoft-com:office:office" xmlns:oel="http://schemas.microsoft.com/office/2019/extlst" xmlns:r="http://schemas.openxmlformats.org/officeDocument/2006/relationships" xmlns:m="http://schemas.openxmlformats.org/officeDocument/2006/math" xmlns:v="urn:schemas-microsoft-com:vml" xmlns:wp14="http://schemas.microsoft.com/office/word/2010/wordprocessingDrawing" xmlns:wp="http://schemas.openxmlformats.org/drawingml/2006/wordprocessingDrawing" xmlns:w10="urn:schemas-microsoft-com:office:word" xmlns:w="http://schemas.openxmlformats.org/wordprocessingml/2006/main" xmlns:w14="http://schemas.microsoft.com/office/word/2010/wordml" xmlns:w15="http://schemas.microsoft.com/office/word/2012/wordml" xmlns:w16cex="http://schemas.microsoft.com/office/word/2018/wordml/cex" xmlns:w16cid="http://schemas.microsoft.com/office/word/2016/wordml/cid" xmlns:w16="http://schemas.microsoft.com/office/word/2018/wordml" xmlns:w16du="http://schemas.microsoft.com/office/word/2023/wordml/word16du" xmlns:w16sdtdh="http://schemas.microsoft.com/office/word/2020/wordml/sdtdatahash" xmlns:w16se="http://schemas.microsoft.com/office/word/2015/wordml/symex" xmlns:wpg="http://schemas.microsoft.com/office/word/2010/wordprocessingGroup" xmlns:wpi="http://schemas.microsoft.com/office/word/2010/wordprocessingInk" xmlns:wne="http://schemas.microsoft.com/office/word/2006/wordml" xmlns:wps="http://schemas.microsoft.com/office/word/2010/wordprocessingShape" mc:Ignorable="w14 w15 w16se w16cid w16 w16cex w16sdtdh w16du wp14">
+<w:document xmlns:wpc="http://schemas.microsoft.com/office/word/2010/wordprocessingCanvas" xmlns:cx="http://schemas.microsoft.com/office/drawing/2014/chartex" xmlns:cx1="http://schemas.microsoft.com/office/drawing/2015/9/8/chartex" xmlns:cx2="http://schemas.microsoft.com/office/drawing/2015/10/21/chartex" xmlns:cx3="http://schemas.microsoft.com/office/drawing/2016/5/9/chartex" xmlns:cx4="http://schemas.microsoft.com/office/drawing/2016/5/10/chartex" xmlns:cx5="http://schemas.microsoft.com/office/drawing/2016/5/11/chartex" xmlns:cx6="http://schemas.microsoft.com/office/drawing/2016/5/12/chartex" xmlns:cx7="http://schemas.microsoft.com/office/drawing/2016/5/13/chartex" xmlns:cx8="http://schemas.microsoft.com/office/drawing/2016/5/14/chartex" xmlns:mc="http://schemas.openxmlformats.org/markup-compatibility/2006" xmlns:aink="http://schemas.microsoft.com/office/drawing/2016/ink" xmlns:am3d="http://schemas.microsoft.com/office/drawing/2017/model3d" xmlns:o="urn:schemas-microsoft-com:office:office" xmlns:oel="http://schemas.microsoft.com/office/2019/extlst" xmlns:r="http://schemas.openxmlformats.org/officeDocument/2006/relationships" xmlns:m="http://schemas.openxmlformats.org/officeDocument/2006/math" xmlns:v="urn:schemas-microsoft-com:vml" xmlns:wp14="http://schemas.microsoft.com/office/word/2010/wordprocessingDrawing" xmlns:wp="http://schemas.openxmlformats.org/drawingml/2006/wordprocessingDrawing" xmlns:w10="urn:schemas-microsoft-com:office:word" xmlns:w="http://schemas.openxmlformats.org/wordprocessingml/2006/main" xmlns:w14="http://schemas.microsoft.com/office/word/2010/wordml" xmlns:w15="http://schemas.microsoft.com/office/word/2012/wordml" xmlns:w16cex="http://schemas.microsoft.com/office/word/2018/wordml/cex" xmlns:w16cid="http://schemas.microsoft.com/office/word/2016/wordml/cid" xmlns:w16="http://schemas.microsoft.com/office/word/2018/wordml" xmlns:w16du="http://schemas.microsoft.com/office/word/2023/wordml/word16du" xmlns:w16sdtdh="http://schemas.microsoft.com/office/word/2020/wordml/sdtdatahash" xmlns:w16sdtfl="http://schemas.microsoft.com/office/word/2024/wordml/sdtformatlock" xmlns:w16se="http://schemas.microsoft.com/office/word/2015/wordml/symex" xmlns:wpg="http://schemas.microsoft.com/office/word/2010/wordprocessingGroup" xmlns:wpi="http://schemas.microsoft.com/office/word/2010/wordprocessingInk" xmlns:wne="http://schemas.microsoft.com/office/word/2006/wordml" xmlns:wps="http://schemas.microsoft.com/office/word/2010/wordprocessingShape" mc:Ignorable="w14 w15 w16se w16cid w16 w16cex w16sdtdh w16sdtfl w16du wp14">
   <w:background w:color="FFFFFF"/>
   <w:body>
     <w:tbl>
@@ -68,9 +68,6 @@
         <w:t xml:space="preserve"> [answer/motion] </w:t>
       </w:r>
       <w:r>
-        <w:t xml:space="preserve"> </w:t>
-      </w:r>
-      <w:r>
         <w:t>{%</w:t>
       </w:r>
       <w:r>
@@ -439,7 +436,7 @@
         <w:t xml:space="preserve">If the judge decides to grant your </w:t>
       </w:r>
       <w:r>
-        <w:t>[motion/request]</w:t>
+        <w:t>request</w:t>
       </w:r>
       <w:r>
         <w:rPr>
@@ -449,7 +446,7 @@
             <w14:bevel/>
           </w14:textOutline>
         </w:rPr>
-        <w:t>:.</w:t>
+        <w:t>.</w:t>
       </w:r>
     </w:p>
     <w:p>
@@ -654,7 +651,7 @@
     <w:p>
       <w:r>
         <w:rPr>
-          <w:b/>
+          <w:bCs/>
         </w:rPr>
         <w:t>Tell</w:t>
       </w:r>
@@ -775,6 +772,19 @@
       <w:r>
         <w:t>Learn more</w:t>
       </w:r>
+    </w:p>
+    <w:p>
+      <w:r>
+        <w:t xml:space="preserve">More information about Default: </w:t>
+      </w:r>
+      <w:hyperlink r:id="rId13" w:history="1">
+        <w:r>
+          <w:rPr>
+            <w:rStyle w:val="Hyperlink"/>
+          </w:rPr>
+          <w:t>https://www.mass.gov/rules-of-civil-procedure/civil-procedure-rule-55-default</w:t>
+        </w:r>
+      </w:hyperlink>
     </w:p>
     <w:p/>
     <w:sectPr>
@@ -790,7 +800,7 @@
 </file>
 
 <file path=word/endnotes.xml><?xml version="1.0" encoding="utf-8"?>
-<w:endnotes xmlns:wpc="http://schemas.microsoft.com/office/word/2010/wordprocessingCanvas" xmlns:cx="http://schemas.microsoft.com/office/drawing/2014/chartex" xmlns:cx1="http://schemas.microsoft.com/office/drawing/2015/9/8/chartex" xmlns:cx2="http://schemas.microsoft.com/office/drawing/2015/10/21/chartex" xmlns:cx3="http://schemas.microsoft.com/office/drawing/2016/5/9/chartex" xmlns:cx4="http://schemas.microsoft.com/office/drawing/2016/5/10/chartex" xmlns:cx5="http://schemas.microsoft.com/office/drawing/2016/5/11/chartex" xmlns:cx6="http://schemas.microsoft.com/office/drawing/2016/5/12/chartex" xmlns:cx7="http://schemas.microsoft.com/office/drawing/2016/5/13/chartex" xmlns:cx8="http://schemas.microsoft.com/office/drawing/2016/5/14/chartex" xmlns:mc="http://schemas.openxmlformats.org/markup-compatibility/2006" xmlns:aink="http://schemas.microsoft.com/office/drawing/2016/ink" xmlns:am3d="http://schemas.microsoft.com/office/drawing/2017/model3d" xmlns:o="urn:schemas-microsoft-com:office:office" xmlns:oel="http://schemas.microsoft.com/office/2019/extlst" xmlns:r="http://schemas.openxmlformats.org/officeDocument/2006/relationships" xmlns:m="http://schemas.openxmlformats.org/officeDocument/2006/math" xmlns:v="urn:schemas-microsoft-com:vml" xmlns:wp14="http://schemas.microsoft.com/office/word/2010/wordprocessingDrawing" xmlns:wp="http://schemas.openxmlformats.org/drawingml/2006/wordprocessingDrawing" xmlns:w10="urn:schemas-microsoft-com:office:word" xmlns:w="http://schemas.openxmlformats.org/wordprocessingml/2006/main" xmlns:w14="http://schemas.microsoft.com/office/word/2010/wordml" xmlns:w15="http://schemas.microsoft.com/office/word/2012/wordml" xmlns:w16cex="http://schemas.microsoft.com/office/word/2018/wordml/cex" xmlns:w16cid="http://schemas.microsoft.com/office/word/2016/wordml/cid" xmlns:w16="http://schemas.microsoft.com/office/word/2018/wordml" xmlns:w16du="http://schemas.microsoft.com/office/word/2023/wordml/word16du" xmlns:w16sdtdh="http://schemas.microsoft.com/office/word/2020/wordml/sdtdatahash" xmlns:w16se="http://schemas.microsoft.com/office/word/2015/wordml/symex" xmlns:wpg="http://schemas.microsoft.com/office/word/2010/wordprocessingGroup" xmlns:wpi="http://schemas.microsoft.com/office/word/2010/wordprocessingInk" xmlns:wne="http://schemas.microsoft.com/office/word/2006/wordml" xmlns:wps="http://schemas.microsoft.com/office/word/2010/wordprocessingShape" mc:Ignorable="w14 w15 w16se w16cid w16 w16cex w16sdtdh w16du wp14">
+<w:endnotes xmlns:wpc="http://schemas.microsoft.com/office/word/2010/wordprocessingCanvas" xmlns:cx="http://schemas.microsoft.com/office/drawing/2014/chartex" xmlns:cx1="http://schemas.microsoft.com/office/drawing/2015/9/8/chartex" xmlns:cx2="http://schemas.microsoft.com/office/drawing/2015/10/21/chartex" xmlns:cx3="http://schemas.microsoft.com/office/drawing/2016/5/9/chartex" xmlns:cx4="http://schemas.microsoft.com/office/drawing/2016/5/10/chartex" xmlns:cx5="http://schemas.microsoft.com/office/drawing/2016/5/11/chartex" xmlns:cx6="http://schemas.microsoft.com/office/drawing/2016/5/12/chartex" xmlns:cx7="http://schemas.microsoft.com/office/drawing/2016/5/13/chartex" xmlns:cx8="http://schemas.microsoft.com/office/drawing/2016/5/14/chartex" xmlns:mc="http://schemas.openxmlformats.org/markup-compatibility/2006" xmlns:aink="http://schemas.microsoft.com/office/drawing/2016/ink" xmlns:am3d="http://schemas.microsoft.com/office/drawing/2017/model3d" xmlns:o="urn:schemas-microsoft-com:office:office" xmlns:oel="http://schemas.microsoft.com/office/2019/extlst" xmlns:r="http://schemas.openxmlformats.org/officeDocument/2006/relationships" xmlns:m="http://schemas.openxmlformats.org/officeDocument/2006/math" xmlns:v="urn:schemas-microsoft-com:vml" xmlns:wp14="http://schemas.microsoft.com/office/word/2010/wordprocessingDrawing" xmlns:wp="http://schemas.openxmlformats.org/drawingml/2006/wordprocessingDrawing" xmlns:w10="urn:schemas-microsoft-com:office:word" xmlns:w="http://schemas.openxmlformats.org/wordprocessingml/2006/main" xmlns:w14="http://schemas.microsoft.com/office/word/2010/wordml" xmlns:w15="http://schemas.microsoft.com/office/word/2012/wordml" xmlns:w16cex="http://schemas.microsoft.com/office/word/2018/wordml/cex" xmlns:w16cid="http://schemas.microsoft.com/office/word/2016/wordml/cid" xmlns:w16="http://schemas.microsoft.com/office/word/2018/wordml" xmlns:w16du="http://schemas.microsoft.com/office/word/2023/wordml/word16du" xmlns:w16sdtdh="http://schemas.microsoft.com/office/word/2020/wordml/sdtdatahash" xmlns:w16sdtfl="http://schemas.microsoft.com/office/word/2024/wordml/sdtformatlock" xmlns:w16se="http://schemas.microsoft.com/office/word/2015/wordml/symex" xmlns:wpg="http://schemas.microsoft.com/office/word/2010/wordprocessingGroup" xmlns:wpi="http://schemas.microsoft.com/office/word/2010/wordprocessingInk" xmlns:wne="http://schemas.microsoft.com/office/word/2006/wordml" xmlns:wps="http://schemas.microsoft.com/office/word/2010/wordprocessingShape" mc:Ignorable="w14 w15 w16se w16cid w16 w16cex w16sdtdh w16sdtfl w16du wp14">
   <w:endnote w:type="separator" w:id="-1">
     <w:p>
       <w:pPr>
@@ -815,7 +825,7 @@
 </file>
 
 <file path=word/footer1.xml><?xml version="1.0" encoding="utf-8"?>
-<w:ftr xmlns:wpc="http://schemas.microsoft.com/office/word/2010/wordprocessingCanvas" xmlns:cx="http://schemas.microsoft.com/office/drawing/2014/chartex" xmlns:cx1="http://schemas.microsoft.com/office/drawing/2015/9/8/chartex" xmlns:cx2="http://schemas.microsoft.com/office/drawing/2015/10/21/chartex" xmlns:cx3="http://schemas.microsoft.com/office/drawing/2016/5/9/chartex" xmlns:cx4="http://schemas.microsoft.com/office/drawing/2016/5/10/chartex" xmlns:cx5="http://schemas.microsoft.com/office/drawing/2016/5/11/chartex" xmlns:cx6="http://schemas.microsoft.com/office/drawing/2016/5/12/chartex" xmlns:cx7="http://schemas.microsoft.com/office/drawing/2016/5/13/chartex" xmlns:cx8="http://schemas.microsoft.com/office/drawing/2016/5/14/chartex" xmlns:mc="http://schemas.openxmlformats.org/markup-compatibility/2006" xmlns:aink="http://schemas.microsoft.com/office/drawing/2016/ink" xmlns:am3d="http://schemas.microsoft.com/office/drawing/2017/model3d" xmlns:o="urn:schemas-microsoft-com:office:office" xmlns:oel="http://schemas.microsoft.com/office/2019/extlst" xmlns:r="http://schemas.openxmlformats.org/officeDocument/2006/relationships" xmlns:m="http://schemas.openxmlformats.org/officeDocument/2006/math" xmlns:v="urn:schemas-microsoft-com:vml" xmlns:wp14="http://schemas.microsoft.com/office/word/2010/wordprocessingDrawing" xmlns:wp="http://schemas.openxmlformats.org/drawingml/2006/wordprocessingDrawing" xmlns:w10="urn:schemas-microsoft-com:office:word" xmlns:w="http://schemas.openxmlformats.org/wordprocessingml/2006/main" xmlns:w14="http://schemas.microsoft.com/office/word/2010/wordml" xmlns:w15="http://schemas.microsoft.com/office/word/2012/wordml" xmlns:w16cex="http://schemas.microsoft.com/office/word/2018/wordml/cex" xmlns:w16cid="http://schemas.microsoft.com/office/word/2016/wordml/cid" xmlns:w16="http://schemas.microsoft.com/office/word/2018/wordml" xmlns:w16du="http://schemas.microsoft.com/office/word/2023/wordml/word16du" xmlns:w16sdtdh="http://schemas.microsoft.com/office/word/2020/wordml/sdtdatahash" xmlns:w16se="http://schemas.microsoft.com/office/word/2015/wordml/symex" xmlns:wpg="http://schemas.microsoft.com/office/word/2010/wordprocessingGroup" xmlns:wpi="http://schemas.microsoft.com/office/word/2010/wordprocessingInk" xmlns:wne="http://schemas.microsoft.com/office/word/2006/wordml" xmlns:wps="http://schemas.microsoft.com/office/word/2010/wordprocessingShape" mc:Ignorable="w14 w15 w16se w16cid w16 w16cex w16sdtdh w16du wp14">
+<w:ftr xmlns:wpc="http://schemas.microsoft.com/office/word/2010/wordprocessingCanvas" xmlns:cx="http://schemas.microsoft.com/office/drawing/2014/chartex" xmlns:cx1="http://schemas.microsoft.com/office/drawing/2015/9/8/chartex" xmlns:cx2="http://schemas.microsoft.com/office/drawing/2015/10/21/chartex" xmlns:cx3="http://schemas.microsoft.com/office/drawing/2016/5/9/chartex" xmlns:cx4="http://schemas.microsoft.com/office/drawing/2016/5/10/chartex" xmlns:cx5="http://schemas.microsoft.com/office/drawing/2016/5/11/chartex" xmlns:cx6="http://schemas.microsoft.com/office/drawing/2016/5/12/chartex" xmlns:cx7="http://schemas.microsoft.com/office/drawing/2016/5/13/chartex" xmlns:cx8="http://schemas.microsoft.com/office/drawing/2016/5/14/chartex" xmlns:mc="http://schemas.openxmlformats.org/markup-compatibility/2006" xmlns:aink="http://schemas.microsoft.com/office/drawing/2016/ink" xmlns:am3d="http://schemas.microsoft.com/office/drawing/2017/model3d" xmlns:o="urn:schemas-microsoft-com:office:office" xmlns:oel="http://schemas.microsoft.com/office/2019/extlst" xmlns:r="http://schemas.openxmlformats.org/officeDocument/2006/relationships" xmlns:m="http://schemas.openxmlformats.org/officeDocument/2006/math" xmlns:v="urn:schemas-microsoft-com:vml" xmlns:wp14="http://schemas.microsoft.com/office/word/2010/wordprocessingDrawing" xmlns:wp="http://schemas.openxmlformats.org/drawingml/2006/wordprocessingDrawing" xmlns:w10="urn:schemas-microsoft-com:office:word" xmlns:w="http://schemas.openxmlformats.org/wordprocessingml/2006/main" xmlns:w14="http://schemas.microsoft.com/office/word/2010/wordml" xmlns:w15="http://schemas.microsoft.com/office/word/2012/wordml" xmlns:w16cex="http://schemas.microsoft.com/office/word/2018/wordml/cex" xmlns:w16cid="http://schemas.microsoft.com/office/word/2016/wordml/cid" xmlns:w16="http://schemas.microsoft.com/office/word/2018/wordml" xmlns:w16du="http://schemas.microsoft.com/office/word/2023/wordml/word16du" xmlns:w16sdtdh="http://schemas.microsoft.com/office/word/2020/wordml/sdtdatahash" xmlns:w16sdtfl="http://schemas.microsoft.com/office/word/2024/wordml/sdtformatlock" xmlns:w16se="http://schemas.microsoft.com/office/word/2015/wordml/symex" xmlns:wpg="http://schemas.microsoft.com/office/word/2010/wordprocessingGroup" xmlns:wpi="http://schemas.microsoft.com/office/word/2010/wordprocessingInk" xmlns:wne="http://schemas.microsoft.com/office/word/2006/wordml" xmlns:wps="http://schemas.microsoft.com/office/word/2010/wordprocessingShape" mc:Ignorable="w14 w15 w16se w16cid w16 w16cex w16sdtdh w16sdtfl w16du wp14">
   <w:p>
     <w:pPr>
       <w:pStyle w:val="Footer"/>
@@ -825,7 +835,7 @@
 </file>
 
 <file path=word/footer2.xml><?xml version="1.0" encoding="utf-8"?>
-<w:ftr xmlns:wpc="http://schemas.microsoft.com/office/word/2010/wordprocessingCanvas" xmlns:cx="http://schemas.microsoft.com/office/drawing/2014/chartex" xmlns:cx1="http://schemas.microsoft.com/office/drawing/2015/9/8/chartex" xmlns:cx2="http://schemas.microsoft.com/office/drawing/2015/10/21/chartex" xmlns:cx3="http://schemas.microsoft.com/office/drawing/2016/5/9/chartex" xmlns:cx4="http://schemas.microsoft.com/office/drawing/2016/5/10/chartex" xmlns:cx5="http://schemas.microsoft.com/office/drawing/2016/5/11/chartex" xmlns:cx6="http://schemas.microsoft.com/office/drawing/2016/5/12/chartex" xmlns:cx7="http://schemas.microsoft.com/office/drawing/2016/5/13/chartex" xmlns:cx8="http://schemas.microsoft.com/office/drawing/2016/5/14/chartex" xmlns:mc="http://schemas.openxmlformats.org/markup-compatibility/2006" xmlns:aink="http://schemas.microsoft.com/office/drawing/2016/ink" xmlns:am3d="http://schemas.microsoft.com/office/drawing/2017/model3d" xmlns:o="urn:schemas-microsoft-com:office:office" xmlns:oel="http://schemas.microsoft.com/office/2019/extlst" xmlns:r="http://schemas.openxmlformats.org/officeDocument/2006/relationships" xmlns:m="http://schemas.openxmlformats.org/officeDocument/2006/math" xmlns:v="urn:schemas-microsoft-com:vml" xmlns:wp14="http://schemas.microsoft.com/office/word/2010/wordprocessingDrawing" xmlns:wp="http://schemas.openxmlformats.org/drawingml/2006/wordprocessingDrawing" xmlns:w10="urn:schemas-microsoft-com:office:word" xmlns:w="http://schemas.openxmlformats.org/wordprocessingml/2006/main" xmlns:w14="http://schemas.microsoft.com/office/word/2010/wordml" xmlns:w15="http://schemas.microsoft.com/office/word/2012/wordml" xmlns:w16cex="http://schemas.microsoft.com/office/word/2018/wordml/cex" xmlns:w16cid="http://schemas.microsoft.com/office/word/2016/wordml/cid" xmlns:w16="http://schemas.microsoft.com/office/word/2018/wordml" xmlns:w16du="http://schemas.microsoft.com/office/word/2023/wordml/word16du" xmlns:w16sdtdh="http://schemas.microsoft.com/office/word/2020/wordml/sdtdatahash" xmlns:w16se="http://schemas.microsoft.com/office/word/2015/wordml/symex" xmlns:wpg="http://schemas.microsoft.com/office/word/2010/wordprocessingGroup" xmlns:wpi="http://schemas.microsoft.com/office/word/2010/wordprocessingInk" xmlns:wne="http://schemas.microsoft.com/office/word/2006/wordml" xmlns:wps="http://schemas.microsoft.com/office/word/2010/wordprocessingShape" mc:Ignorable="w14 w15 w16se w16cid w16 w16cex w16sdtdh w16du wp14">
+<w:ftr xmlns:wpc="http://schemas.microsoft.com/office/word/2010/wordprocessingCanvas" xmlns:cx="http://schemas.microsoft.com/office/drawing/2014/chartex" xmlns:cx1="http://schemas.microsoft.com/office/drawing/2015/9/8/chartex" xmlns:cx2="http://schemas.microsoft.com/office/drawing/2015/10/21/chartex" xmlns:cx3="http://schemas.microsoft.com/office/drawing/2016/5/9/chartex" xmlns:cx4="http://schemas.microsoft.com/office/drawing/2016/5/10/chartex" xmlns:cx5="http://schemas.microsoft.com/office/drawing/2016/5/11/chartex" xmlns:cx6="http://schemas.microsoft.com/office/drawing/2016/5/12/chartex" xmlns:cx7="http://schemas.microsoft.com/office/drawing/2016/5/13/chartex" xmlns:cx8="http://schemas.microsoft.com/office/drawing/2016/5/14/chartex" xmlns:mc="http://schemas.openxmlformats.org/markup-compatibility/2006" xmlns:aink="http://schemas.microsoft.com/office/drawing/2016/ink" xmlns:am3d="http://schemas.microsoft.com/office/drawing/2017/model3d" xmlns:o="urn:schemas-microsoft-com:office:office" xmlns:oel="http://schemas.microsoft.com/office/2019/extlst" xmlns:r="http://schemas.openxmlformats.org/officeDocument/2006/relationships" xmlns:m="http://schemas.openxmlformats.org/officeDocument/2006/math" xmlns:v="urn:schemas-microsoft-com:vml" xmlns:wp14="http://schemas.microsoft.com/office/word/2010/wordprocessingDrawing" xmlns:wp="http://schemas.openxmlformats.org/drawingml/2006/wordprocessingDrawing" xmlns:w10="urn:schemas-microsoft-com:office:word" xmlns:w="http://schemas.openxmlformats.org/wordprocessingml/2006/main" xmlns:w14="http://schemas.microsoft.com/office/word/2010/wordml" xmlns:w15="http://schemas.microsoft.com/office/word/2012/wordml" xmlns:w16cex="http://schemas.microsoft.com/office/word/2018/wordml/cex" xmlns:w16cid="http://schemas.microsoft.com/office/word/2016/wordml/cid" xmlns:w16="http://schemas.microsoft.com/office/word/2018/wordml" xmlns:w16du="http://schemas.microsoft.com/office/word/2023/wordml/word16du" xmlns:w16sdtdh="http://schemas.microsoft.com/office/word/2020/wordml/sdtdatahash" xmlns:w16sdtfl="http://schemas.microsoft.com/office/word/2024/wordml/sdtformatlock" xmlns:w16se="http://schemas.microsoft.com/office/word/2015/wordml/symex" xmlns:wpg="http://schemas.microsoft.com/office/word/2010/wordprocessingGroup" xmlns:wpi="http://schemas.microsoft.com/office/word/2010/wordprocessingInk" xmlns:wne="http://schemas.microsoft.com/office/word/2006/wordml" xmlns:wps="http://schemas.microsoft.com/office/word/2010/wordprocessingShape" mc:Ignorable="w14 w15 w16se w16cid w16 w16cex w16sdtdh w16sdtfl w16du wp14">
   <w:p>
     <w:pPr>
       <w:pStyle w:val="Footer"/>
@@ -835,7 +845,7 @@
 </file>
 
 <file path=word/footer3.xml><?xml version="1.0" encoding="utf-8"?>
-<w:ftr xmlns:wpc="http://schemas.microsoft.com/office/word/2010/wordprocessingCanvas" xmlns:cx="http://schemas.microsoft.com/office/drawing/2014/chartex" xmlns:cx1="http://schemas.microsoft.com/office/drawing/2015/9/8/chartex" xmlns:cx2="http://schemas.microsoft.com/office/drawing/2015/10/21/chartex" xmlns:cx3="http://schemas.microsoft.com/office/drawing/2016/5/9/chartex" xmlns:cx4="http://schemas.microsoft.com/office/drawing/2016/5/10/chartex" xmlns:cx5="http://schemas.microsoft.com/office/drawing/2016/5/11/chartex" xmlns:cx6="http://schemas.microsoft.com/office/drawing/2016/5/12/chartex" xmlns:cx7="http://schemas.microsoft.com/office/drawing/2016/5/13/chartex" xmlns:cx8="http://schemas.microsoft.com/office/drawing/2016/5/14/chartex" xmlns:mc="http://schemas.openxmlformats.org/markup-compatibility/2006" xmlns:aink="http://schemas.microsoft.com/office/drawing/2016/ink" xmlns:am3d="http://schemas.microsoft.com/office/drawing/2017/model3d" xmlns:o="urn:schemas-microsoft-com:office:office" xmlns:oel="http://schemas.microsoft.com/office/2019/extlst" xmlns:r="http://schemas.openxmlformats.org/officeDocument/2006/relationships" xmlns:m="http://schemas.openxmlformats.org/officeDocument/2006/math" xmlns:v="urn:schemas-microsoft-com:vml" xmlns:wp14="http://schemas.microsoft.com/office/word/2010/wordprocessingDrawing" xmlns:wp="http://schemas.openxmlformats.org/drawingml/2006/wordprocessingDrawing" xmlns:w10="urn:schemas-microsoft-com:office:word" xmlns:w="http://schemas.openxmlformats.org/wordprocessingml/2006/main" xmlns:w14="http://schemas.microsoft.com/office/word/2010/wordml" xmlns:w15="http://schemas.microsoft.com/office/word/2012/wordml" xmlns:w16cex="http://schemas.microsoft.com/office/word/2018/wordml/cex" xmlns:w16cid="http://schemas.microsoft.com/office/word/2016/wordml/cid" xmlns:w16="http://schemas.microsoft.com/office/word/2018/wordml" xmlns:w16du="http://schemas.microsoft.com/office/word/2023/wordml/word16du" xmlns:w16sdtdh="http://schemas.microsoft.com/office/word/2020/wordml/sdtdatahash" xmlns:w16se="http://schemas.microsoft.com/office/word/2015/wordml/symex" xmlns:wpg="http://schemas.microsoft.com/office/word/2010/wordprocessingGroup" xmlns:wpi="http://schemas.microsoft.com/office/word/2010/wordprocessingInk" xmlns:wne="http://schemas.microsoft.com/office/word/2006/wordml" xmlns:wps="http://schemas.microsoft.com/office/word/2010/wordprocessingShape" mc:Ignorable="w14 w15 w16se w16cid w16 w16cex w16sdtdh w16du wp14">
+<w:ftr xmlns:wpc="http://schemas.microsoft.com/office/word/2010/wordprocessingCanvas" xmlns:cx="http://schemas.microsoft.com/office/drawing/2014/chartex" xmlns:cx1="http://schemas.microsoft.com/office/drawing/2015/9/8/chartex" xmlns:cx2="http://schemas.microsoft.com/office/drawing/2015/10/21/chartex" xmlns:cx3="http://schemas.microsoft.com/office/drawing/2016/5/9/chartex" xmlns:cx4="http://schemas.microsoft.com/office/drawing/2016/5/10/chartex" xmlns:cx5="http://schemas.microsoft.com/office/drawing/2016/5/11/chartex" xmlns:cx6="http://schemas.microsoft.com/office/drawing/2016/5/12/chartex" xmlns:cx7="http://schemas.microsoft.com/office/drawing/2016/5/13/chartex" xmlns:cx8="http://schemas.microsoft.com/office/drawing/2016/5/14/chartex" xmlns:mc="http://schemas.openxmlformats.org/markup-compatibility/2006" xmlns:aink="http://schemas.microsoft.com/office/drawing/2016/ink" xmlns:am3d="http://schemas.microsoft.com/office/drawing/2017/model3d" xmlns:o="urn:schemas-microsoft-com:office:office" xmlns:oel="http://schemas.microsoft.com/office/2019/extlst" xmlns:r="http://schemas.openxmlformats.org/officeDocument/2006/relationships" xmlns:m="http://schemas.openxmlformats.org/officeDocument/2006/math" xmlns:v="urn:schemas-microsoft-com:vml" xmlns:wp14="http://schemas.microsoft.com/office/word/2010/wordprocessingDrawing" xmlns:wp="http://schemas.openxmlformats.org/drawingml/2006/wordprocessingDrawing" xmlns:w10="urn:schemas-microsoft-com:office:word" xmlns:w="http://schemas.openxmlformats.org/wordprocessingml/2006/main" xmlns:w14="http://schemas.microsoft.com/office/word/2010/wordml" xmlns:w15="http://schemas.microsoft.com/office/word/2012/wordml" xmlns:w16cex="http://schemas.microsoft.com/office/word/2018/wordml/cex" xmlns:w16cid="http://schemas.microsoft.com/office/word/2016/wordml/cid" xmlns:w16="http://schemas.microsoft.com/office/word/2018/wordml" xmlns:w16du="http://schemas.microsoft.com/office/word/2023/wordml/word16du" xmlns:w16sdtdh="http://schemas.microsoft.com/office/word/2020/wordml/sdtdatahash" xmlns:w16sdtfl="http://schemas.microsoft.com/office/word/2024/wordml/sdtformatlock" xmlns:w16se="http://schemas.microsoft.com/office/word/2015/wordml/symex" xmlns:wpg="http://schemas.microsoft.com/office/word/2010/wordprocessingGroup" xmlns:wpi="http://schemas.microsoft.com/office/word/2010/wordprocessingInk" xmlns:wne="http://schemas.microsoft.com/office/word/2006/wordml" xmlns:wps="http://schemas.microsoft.com/office/word/2010/wordprocessingShape" mc:Ignorable="w14 w15 w16se w16cid w16 w16cex w16sdtdh w16sdtfl w16du wp14">
   <w:p>
     <w:pPr>
       <w:pStyle w:val="Footer"/>
@@ -845,7 +855,7 @@
 </file>
 
 <file path=word/footnotes.xml><?xml version="1.0" encoding="utf-8"?>
-<w:footnotes xmlns:wpc="http://schemas.microsoft.com/office/word/2010/wordprocessingCanvas" xmlns:cx="http://schemas.microsoft.com/office/drawing/2014/chartex" xmlns:cx1="http://schemas.microsoft.com/office/drawing/2015/9/8/chartex" xmlns:cx2="http://schemas.microsoft.com/office/drawing/2015/10/21/chartex" xmlns:cx3="http://schemas.microsoft.com/office/drawing/2016/5/9/chartex" xmlns:cx4="http://schemas.microsoft.com/office/drawing/2016/5/10/chartex" xmlns:cx5="http://schemas.microsoft.com/office/drawing/2016/5/11/chartex" xmlns:cx6="http://schemas.microsoft.com/office/drawing/2016/5/12/chartex" xmlns:cx7="http://schemas.microsoft.com/office/drawing/2016/5/13/chartex" xmlns:cx8="http://schemas.microsoft.com/office/drawing/2016/5/14/chartex" xmlns:mc="http://schemas.openxmlformats.org/markup-compatibility/2006" xmlns:aink="http://schemas.microsoft.com/office/drawing/2016/ink" xmlns:am3d="http://schemas.microsoft.com/office/drawing/2017/model3d" xmlns:o="urn:schemas-microsoft-com:office:office" xmlns:oel="http://schemas.microsoft.com/office/2019/extlst" xmlns:r="http://schemas.openxmlformats.org/officeDocument/2006/relationships" xmlns:m="http://schemas.openxmlformats.org/officeDocument/2006/math" xmlns:v="urn:schemas-microsoft-com:vml" xmlns:wp14="http://schemas.microsoft.com/office/word/2010/wordprocessingDrawing" xmlns:wp="http://schemas.openxmlformats.org/drawingml/2006/wordprocessingDrawing" xmlns:w10="urn:schemas-microsoft-com:office:word" xmlns:w="http://schemas.openxmlformats.org/wordprocessingml/2006/main" xmlns:w14="http://schemas.microsoft.com/office/word/2010/wordml" xmlns:w15="http://schemas.microsoft.com/office/word/2012/wordml" xmlns:w16cex="http://schemas.microsoft.com/office/word/2018/wordml/cex" xmlns:w16cid="http://schemas.microsoft.com/office/word/2016/wordml/cid" xmlns:w16="http://schemas.microsoft.com/office/word/2018/wordml" xmlns:w16du="http://schemas.microsoft.com/office/word/2023/wordml/word16du" xmlns:w16sdtdh="http://schemas.microsoft.com/office/word/2020/wordml/sdtdatahash" xmlns:w16se="http://schemas.microsoft.com/office/word/2015/wordml/symex" xmlns:wpg="http://schemas.microsoft.com/office/word/2010/wordprocessingGroup" xmlns:wpi="http://schemas.microsoft.com/office/word/2010/wordprocessingInk" xmlns:wne="http://schemas.microsoft.com/office/word/2006/wordml" xmlns:wps="http://schemas.microsoft.com/office/word/2010/wordprocessingShape" mc:Ignorable="w14 w15 w16se w16cid w16 w16cex w16sdtdh w16du wp14">
+<w:footnotes xmlns:wpc="http://schemas.microsoft.com/office/word/2010/wordprocessingCanvas" xmlns:cx="http://schemas.microsoft.com/office/drawing/2014/chartex" xmlns:cx1="http://schemas.microsoft.com/office/drawing/2015/9/8/chartex" xmlns:cx2="http://schemas.microsoft.com/office/drawing/2015/10/21/chartex" xmlns:cx3="http://schemas.microsoft.com/office/drawing/2016/5/9/chartex" xmlns:cx4="http://schemas.microsoft.com/office/drawing/2016/5/10/chartex" xmlns:cx5="http://schemas.microsoft.com/office/drawing/2016/5/11/chartex" xmlns:cx6="http://schemas.microsoft.com/office/drawing/2016/5/12/chartex" xmlns:cx7="http://schemas.microsoft.com/office/drawing/2016/5/13/chartex" xmlns:cx8="http://schemas.microsoft.com/office/drawing/2016/5/14/chartex" xmlns:mc="http://schemas.openxmlformats.org/markup-compatibility/2006" xmlns:aink="http://schemas.microsoft.com/office/drawing/2016/ink" xmlns:am3d="http://schemas.microsoft.com/office/drawing/2017/model3d" xmlns:o="urn:schemas-microsoft-com:office:office" xmlns:oel="http://schemas.microsoft.com/office/2019/extlst" xmlns:r="http://schemas.openxmlformats.org/officeDocument/2006/relationships" xmlns:m="http://schemas.openxmlformats.org/officeDocument/2006/math" xmlns:v="urn:schemas-microsoft-com:vml" xmlns:wp14="http://schemas.microsoft.com/office/word/2010/wordprocessingDrawing" xmlns:wp="http://schemas.openxmlformats.org/drawingml/2006/wordprocessingDrawing" xmlns:w10="urn:schemas-microsoft-com:office:word" xmlns:w="http://schemas.openxmlformats.org/wordprocessingml/2006/main" xmlns:w14="http://schemas.microsoft.com/office/word/2010/wordml" xmlns:w15="http://schemas.microsoft.com/office/word/2012/wordml" xmlns:w16cex="http://schemas.microsoft.com/office/word/2018/wordml/cex" xmlns:w16cid="http://schemas.microsoft.com/office/word/2016/wordml/cid" xmlns:w16="http://schemas.microsoft.com/office/word/2018/wordml" xmlns:w16du="http://schemas.microsoft.com/office/word/2023/wordml/word16du" xmlns:w16sdtdh="http://schemas.microsoft.com/office/word/2020/wordml/sdtdatahash" xmlns:w16sdtfl="http://schemas.microsoft.com/office/word/2024/wordml/sdtformatlock" xmlns:w16se="http://schemas.microsoft.com/office/word/2015/wordml/symex" xmlns:wpg="http://schemas.microsoft.com/office/word/2010/wordprocessingGroup" xmlns:wpi="http://schemas.microsoft.com/office/word/2010/wordprocessingInk" xmlns:wne="http://schemas.microsoft.com/office/word/2006/wordml" xmlns:wps="http://schemas.microsoft.com/office/word/2010/wordprocessingShape" mc:Ignorable="w14 w15 w16se w16cid w16 w16cex w16sdtdh w16sdtfl w16du wp14">
   <w:footnote w:type="separator" w:id="-1">
     <w:p>
       <w:pPr>
@@ -870,7 +880,7 @@
 </file>
 
 <file path=word/header1.xml><?xml version="1.0" encoding="utf-8"?>
-<w:hdr xmlns:wpc="http://schemas.microsoft.com/office/word/2010/wordprocessingCanvas" xmlns:cx="http://schemas.microsoft.com/office/drawing/2014/chartex" xmlns:cx1="http://schemas.microsoft.com/office/drawing/2015/9/8/chartex" xmlns:cx2="http://schemas.microsoft.com/office/drawing/2015/10/21/chartex" xmlns:cx3="http://schemas.microsoft.com/office/drawing/2016/5/9/chartex" xmlns:cx4="http://schemas.microsoft.com/office/drawing/2016/5/10/chartex" xmlns:cx5="http://schemas.microsoft.com/office/drawing/2016/5/11/chartex" xmlns:cx6="http://schemas.microsoft.com/office/drawing/2016/5/12/chartex" xmlns:cx7="http://schemas.microsoft.com/office/drawing/2016/5/13/chartex" xmlns:cx8="http://schemas.microsoft.com/office/drawing/2016/5/14/chartex" xmlns:mc="http://schemas.openxmlformats.org/markup-compatibility/2006" xmlns:aink="http://schemas.microsoft.com/office/drawing/2016/ink" xmlns:am3d="http://schemas.microsoft.com/office/drawing/2017/model3d" xmlns:o="urn:schemas-microsoft-com:office:office" xmlns:oel="http://schemas.microsoft.com/office/2019/extlst" xmlns:r="http://schemas.openxmlformats.org/officeDocument/2006/relationships" xmlns:m="http://schemas.openxmlformats.org/officeDocument/2006/math" xmlns:v="urn:schemas-microsoft-com:vml" xmlns:wp14="http://schemas.microsoft.com/office/word/2010/wordprocessingDrawing" xmlns:wp="http://schemas.openxmlformats.org/drawingml/2006/wordprocessingDrawing" xmlns:w10="urn:schemas-microsoft-com:office:word" xmlns:w="http://schemas.openxmlformats.org/wordprocessingml/2006/main" xmlns:w14="http://schemas.microsoft.com/office/word/2010/wordml" xmlns:w15="http://schemas.microsoft.com/office/word/2012/wordml" xmlns:w16cex="http://schemas.microsoft.com/office/word/2018/wordml/cex" xmlns:w16cid="http://schemas.microsoft.com/office/word/2016/wordml/cid" xmlns:w16="http://schemas.microsoft.com/office/word/2018/wordml" xmlns:w16du="http://schemas.microsoft.com/office/word/2023/wordml/word16du" xmlns:w16sdtdh="http://schemas.microsoft.com/office/word/2020/wordml/sdtdatahash" xmlns:w16se="http://schemas.microsoft.com/office/word/2015/wordml/symex" xmlns:wpg="http://schemas.microsoft.com/office/word/2010/wordprocessingGroup" xmlns:wpi="http://schemas.microsoft.com/office/word/2010/wordprocessingInk" xmlns:wne="http://schemas.microsoft.com/office/word/2006/wordml" xmlns:wps="http://schemas.microsoft.com/office/word/2010/wordprocessingShape" mc:Ignorable="w14 w15 w16se w16cid w16 w16cex w16sdtdh w16du wp14">
+<w:hdr xmlns:wpc="http://schemas.microsoft.com/office/word/2010/wordprocessingCanvas" xmlns:cx="http://schemas.microsoft.com/office/drawing/2014/chartex" xmlns:cx1="http://schemas.microsoft.com/office/drawing/2015/9/8/chartex" xmlns:cx2="http://schemas.microsoft.com/office/drawing/2015/10/21/chartex" xmlns:cx3="http://schemas.microsoft.com/office/drawing/2016/5/9/chartex" xmlns:cx4="http://schemas.microsoft.com/office/drawing/2016/5/10/chartex" xmlns:cx5="http://schemas.microsoft.com/office/drawing/2016/5/11/chartex" xmlns:cx6="http://schemas.microsoft.com/office/drawing/2016/5/12/chartex" xmlns:cx7="http://schemas.microsoft.com/office/drawing/2016/5/13/chartex" xmlns:cx8="http://schemas.microsoft.com/office/drawing/2016/5/14/chartex" xmlns:mc="http://schemas.openxmlformats.org/markup-compatibility/2006" xmlns:aink="http://schemas.microsoft.com/office/drawing/2016/ink" xmlns:am3d="http://schemas.microsoft.com/office/drawing/2017/model3d" xmlns:o="urn:schemas-microsoft-com:office:office" xmlns:oel="http://schemas.microsoft.com/office/2019/extlst" xmlns:r="http://schemas.openxmlformats.org/officeDocument/2006/relationships" xmlns:m="http://schemas.openxmlformats.org/officeDocument/2006/math" xmlns:v="urn:schemas-microsoft-com:vml" xmlns:wp14="http://schemas.microsoft.com/office/word/2010/wordprocessingDrawing" xmlns:wp="http://schemas.openxmlformats.org/drawingml/2006/wordprocessingDrawing" xmlns:w10="urn:schemas-microsoft-com:office:word" xmlns:w="http://schemas.openxmlformats.org/wordprocessingml/2006/main" xmlns:w14="http://schemas.microsoft.com/office/word/2010/wordml" xmlns:w15="http://schemas.microsoft.com/office/word/2012/wordml" xmlns:w16cex="http://schemas.microsoft.com/office/word/2018/wordml/cex" xmlns:w16cid="http://schemas.microsoft.com/office/word/2016/wordml/cid" xmlns:w16="http://schemas.microsoft.com/office/word/2018/wordml" xmlns:w16du="http://schemas.microsoft.com/office/word/2023/wordml/word16du" xmlns:w16sdtdh="http://schemas.microsoft.com/office/word/2020/wordml/sdtdatahash" xmlns:w16sdtfl="http://schemas.microsoft.com/office/word/2024/wordml/sdtformatlock" xmlns:w16se="http://schemas.microsoft.com/office/word/2015/wordml/symex" xmlns:wpg="http://schemas.microsoft.com/office/word/2010/wordprocessingGroup" xmlns:wpi="http://schemas.microsoft.com/office/word/2010/wordprocessingInk" xmlns:wne="http://schemas.microsoft.com/office/word/2006/wordml" xmlns:wps="http://schemas.microsoft.com/office/word/2010/wordprocessingShape" mc:Ignorable="w14 w15 w16se w16cid w16 w16cex w16sdtdh w16sdtfl w16du wp14">
   <w:p>
     <w:pPr>
       <w:pStyle w:val="Header"/>
@@ -880,7 +890,7 @@
 </file>
 
 <file path=word/header2.xml><?xml version="1.0" encoding="utf-8"?>
-<w:hdr xmlns:wpc="http://schemas.microsoft.com/office/word/2010/wordprocessingCanvas" xmlns:cx="http://schemas.microsoft.com/office/drawing/2014/chartex" xmlns:cx1="http://schemas.microsoft.com/office/drawing/2015/9/8/chartex" xmlns:cx2="http://schemas.microsoft.com/office/drawing/2015/10/21/chartex" xmlns:cx3="http://schemas.microsoft.com/office/drawing/2016/5/9/chartex" xmlns:cx4="http://schemas.microsoft.com/office/drawing/2016/5/10/chartex" xmlns:cx5="http://schemas.microsoft.com/office/drawing/2016/5/11/chartex" xmlns:cx6="http://schemas.microsoft.com/office/drawing/2016/5/12/chartex" xmlns:cx7="http://schemas.microsoft.com/office/drawing/2016/5/13/chartex" xmlns:cx8="http://schemas.microsoft.com/office/drawing/2016/5/14/chartex" xmlns:mc="http://schemas.openxmlformats.org/markup-compatibility/2006" xmlns:aink="http://schemas.microsoft.com/office/drawing/2016/ink" xmlns:am3d="http://schemas.microsoft.com/office/drawing/2017/model3d" xmlns:o="urn:schemas-microsoft-com:office:office" xmlns:oel="http://schemas.microsoft.com/office/2019/extlst" xmlns:r="http://schemas.openxmlformats.org/officeDocument/2006/relationships" xmlns:m="http://schemas.openxmlformats.org/officeDocument/2006/math" xmlns:v="urn:schemas-microsoft-com:vml" xmlns:wp14="http://schemas.microsoft.com/office/word/2010/wordprocessingDrawing" xmlns:wp="http://schemas.openxmlformats.org/drawingml/2006/wordprocessingDrawing" xmlns:w10="urn:schemas-microsoft-com:office:word" xmlns:w="http://schemas.openxmlformats.org/wordprocessingml/2006/main" xmlns:w14="http://schemas.microsoft.com/office/word/2010/wordml" xmlns:w15="http://schemas.microsoft.com/office/word/2012/wordml" xmlns:w16cex="http://schemas.microsoft.com/office/word/2018/wordml/cex" xmlns:w16cid="http://schemas.microsoft.com/office/word/2016/wordml/cid" xmlns:w16="http://schemas.microsoft.com/office/word/2018/wordml" xmlns:w16du="http://schemas.microsoft.com/office/word/2023/wordml/word16du" xmlns:w16sdtdh="http://schemas.microsoft.com/office/word/2020/wordml/sdtdatahash" xmlns:w16se="http://schemas.microsoft.com/office/word/2015/wordml/symex" xmlns:wpg="http://schemas.microsoft.com/office/word/2010/wordprocessingGroup" xmlns:wpi="http://schemas.microsoft.com/office/word/2010/wordprocessingInk" xmlns:wne="http://schemas.microsoft.com/office/word/2006/wordml" xmlns:wps="http://schemas.microsoft.com/office/word/2010/wordprocessingShape" mc:Ignorable="w14 w15 w16se w16cid w16 w16cex w16sdtdh w16du wp14">
+<w:hdr xmlns:wpc="http://schemas.microsoft.com/office/word/2010/wordprocessingCanvas" xmlns:cx="http://schemas.microsoft.com/office/drawing/2014/chartex" xmlns:cx1="http://schemas.microsoft.com/office/drawing/2015/9/8/chartex" xmlns:cx2="http://schemas.microsoft.com/office/drawing/2015/10/21/chartex" xmlns:cx3="http://schemas.microsoft.com/office/drawing/2016/5/9/chartex" xmlns:cx4="http://schemas.microsoft.com/office/drawing/2016/5/10/chartex" xmlns:cx5="http://schemas.microsoft.com/office/drawing/2016/5/11/chartex" xmlns:cx6="http://schemas.microsoft.com/office/drawing/2016/5/12/chartex" xmlns:cx7="http://schemas.microsoft.com/office/drawing/2016/5/13/chartex" xmlns:cx8="http://schemas.microsoft.com/office/drawing/2016/5/14/chartex" xmlns:mc="http://schemas.openxmlformats.org/markup-compatibility/2006" xmlns:aink="http://schemas.microsoft.com/office/drawing/2016/ink" xmlns:am3d="http://schemas.microsoft.com/office/drawing/2017/model3d" xmlns:o="urn:schemas-microsoft-com:office:office" xmlns:oel="http://schemas.microsoft.com/office/2019/extlst" xmlns:r="http://schemas.openxmlformats.org/officeDocument/2006/relationships" xmlns:m="http://schemas.openxmlformats.org/officeDocument/2006/math" xmlns:v="urn:schemas-microsoft-com:vml" xmlns:wp14="http://schemas.microsoft.com/office/word/2010/wordprocessingDrawing" xmlns:wp="http://schemas.openxmlformats.org/drawingml/2006/wordprocessingDrawing" xmlns:w10="urn:schemas-microsoft-com:office:word" xmlns:w="http://schemas.openxmlformats.org/wordprocessingml/2006/main" xmlns:w14="http://schemas.microsoft.com/office/word/2010/wordml" xmlns:w15="http://schemas.microsoft.com/office/word/2012/wordml" xmlns:w16cex="http://schemas.microsoft.com/office/word/2018/wordml/cex" xmlns:w16cid="http://schemas.microsoft.com/office/word/2016/wordml/cid" xmlns:w16="http://schemas.microsoft.com/office/word/2018/wordml" xmlns:w16du="http://schemas.microsoft.com/office/word/2023/wordml/word16du" xmlns:w16sdtdh="http://schemas.microsoft.com/office/word/2020/wordml/sdtdatahash" xmlns:w16sdtfl="http://schemas.microsoft.com/office/word/2024/wordml/sdtformatlock" xmlns:w16se="http://schemas.microsoft.com/office/word/2015/wordml/symex" xmlns:wpg="http://schemas.microsoft.com/office/word/2010/wordprocessingGroup" xmlns:wpi="http://schemas.microsoft.com/office/word/2010/wordprocessingInk" xmlns:wne="http://schemas.microsoft.com/office/word/2006/wordml" xmlns:wps="http://schemas.microsoft.com/office/word/2010/wordprocessingShape" mc:Ignorable="w14 w15 w16se w16cid w16 w16cex w16sdtdh w16sdtfl w16du wp14">
   <w:p>
     <w:pPr>
       <w:pStyle w:val="Header"/>
@@ -890,7 +900,7 @@
 </file>
 
 <file path=word/header3.xml><?xml version="1.0" encoding="utf-8"?>
-<w:hdr xmlns:wpc="http://schemas.microsoft.com/office/word/2010/wordprocessingCanvas" xmlns:cx="http://schemas.microsoft.com/office/drawing/2014/chartex" xmlns:cx1="http://schemas.microsoft.com/office/drawing/2015/9/8/chartex" xmlns:cx2="http://schemas.microsoft.com/office/drawing/2015/10/21/chartex" xmlns:cx3="http://schemas.microsoft.com/office/drawing/2016/5/9/chartex" xmlns:cx4="http://schemas.microsoft.com/office/drawing/2016/5/10/chartex" xmlns:cx5="http://schemas.microsoft.com/office/drawing/2016/5/11/chartex" xmlns:cx6="http://schemas.microsoft.com/office/drawing/2016/5/12/chartex" xmlns:cx7="http://schemas.microsoft.com/office/drawing/2016/5/13/chartex" xmlns:cx8="http://schemas.microsoft.com/office/drawing/2016/5/14/chartex" xmlns:mc="http://schemas.openxmlformats.org/markup-compatibility/2006" xmlns:aink="http://schemas.microsoft.com/office/drawing/2016/ink" xmlns:am3d="http://schemas.microsoft.com/office/drawing/2017/model3d" xmlns:o="urn:schemas-microsoft-com:office:office" xmlns:oel="http://schemas.microsoft.com/office/2019/extlst" xmlns:r="http://schemas.openxmlformats.org/officeDocument/2006/relationships" xmlns:m="http://schemas.openxmlformats.org/officeDocument/2006/math" xmlns:v="urn:schemas-microsoft-com:vml" xmlns:wp14="http://schemas.microsoft.com/office/word/2010/wordprocessingDrawing" xmlns:wp="http://schemas.openxmlformats.org/drawingml/2006/wordprocessingDrawing" xmlns:w10="urn:schemas-microsoft-com:office:word" xmlns:w="http://schemas.openxmlformats.org/wordprocessingml/2006/main" xmlns:w14="http://schemas.microsoft.com/office/word/2010/wordml" xmlns:w15="http://schemas.microsoft.com/office/word/2012/wordml" xmlns:w16cex="http://schemas.microsoft.com/office/word/2018/wordml/cex" xmlns:w16cid="http://schemas.microsoft.com/office/word/2016/wordml/cid" xmlns:w16="http://schemas.microsoft.com/office/word/2018/wordml" xmlns:w16du="http://schemas.microsoft.com/office/word/2023/wordml/word16du" xmlns:w16sdtdh="http://schemas.microsoft.com/office/word/2020/wordml/sdtdatahash" xmlns:w16se="http://schemas.microsoft.com/office/word/2015/wordml/symex" xmlns:wpg="http://schemas.microsoft.com/office/word/2010/wordprocessingGroup" xmlns:wpi="http://schemas.microsoft.com/office/word/2010/wordprocessingInk" xmlns:wne="http://schemas.microsoft.com/office/word/2006/wordml" xmlns:wps="http://schemas.microsoft.com/office/word/2010/wordprocessingShape" mc:Ignorable="w14 w15 w16se w16cid w16 w16cex w16sdtdh w16du wp14">
+<w:hdr xmlns:wpc="http://schemas.microsoft.com/office/word/2010/wordprocessingCanvas" xmlns:cx="http://schemas.microsoft.com/office/drawing/2014/chartex" xmlns:cx1="http://schemas.microsoft.com/office/drawing/2015/9/8/chartex" xmlns:cx2="http://schemas.microsoft.com/office/drawing/2015/10/21/chartex" xmlns:cx3="http://schemas.microsoft.com/office/drawing/2016/5/9/chartex" xmlns:cx4="http://schemas.microsoft.com/office/drawing/2016/5/10/chartex" xmlns:cx5="http://schemas.microsoft.com/office/drawing/2016/5/11/chartex" xmlns:cx6="http://schemas.microsoft.com/office/drawing/2016/5/12/chartex" xmlns:cx7="http://schemas.microsoft.com/office/drawing/2016/5/13/chartex" xmlns:cx8="http://schemas.microsoft.com/office/drawing/2016/5/14/chartex" xmlns:mc="http://schemas.openxmlformats.org/markup-compatibility/2006" xmlns:aink="http://schemas.microsoft.com/office/drawing/2016/ink" xmlns:am3d="http://schemas.microsoft.com/office/drawing/2017/model3d" xmlns:o="urn:schemas-microsoft-com:office:office" xmlns:oel="http://schemas.microsoft.com/office/2019/extlst" xmlns:r="http://schemas.openxmlformats.org/officeDocument/2006/relationships" xmlns:m="http://schemas.openxmlformats.org/officeDocument/2006/math" xmlns:v="urn:schemas-microsoft-com:vml" xmlns:wp14="http://schemas.microsoft.com/office/word/2010/wordprocessingDrawing" xmlns:wp="http://schemas.openxmlformats.org/drawingml/2006/wordprocessingDrawing" xmlns:w10="urn:schemas-microsoft-com:office:word" xmlns:w="http://schemas.openxmlformats.org/wordprocessingml/2006/main" xmlns:w14="http://schemas.microsoft.com/office/word/2010/wordml" xmlns:w15="http://schemas.microsoft.com/office/word/2012/wordml" xmlns:w16cex="http://schemas.microsoft.com/office/word/2018/wordml/cex" xmlns:w16cid="http://schemas.microsoft.com/office/word/2016/wordml/cid" xmlns:w16="http://schemas.microsoft.com/office/word/2018/wordml" xmlns:w16du="http://schemas.microsoft.com/office/word/2023/wordml/word16du" xmlns:w16sdtdh="http://schemas.microsoft.com/office/word/2020/wordml/sdtdatahash" xmlns:w16sdtfl="http://schemas.microsoft.com/office/word/2024/wordml/sdtformatlock" xmlns:w16se="http://schemas.microsoft.com/office/word/2015/wordml/symex" xmlns:wpg="http://schemas.microsoft.com/office/word/2010/wordprocessingGroup" xmlns:wpi="http://schemas.microsoft.com/office/word/2010/wordprocessingInk" xmlns:wne="http://schemas.microsoft.com/office/word/2006/wordml" xmlns:wps="http://schemas.microsoft.com/office/word/2010/wordprocessingShape" mc:Ignorable="w14 w15 w16se w16cid w16 w16cex w16sdtdh w16sdtfl w16du wp14">
   <w:p>
     <w:pPr>
       <w:pStyle w:val="Header"/>
@@ -900,7 +910,7 @@
 </file>
 
 <file path=word/numbering.xml><?xml version="1.0" encoding="utf-8"?>
-<w:numbering xmlns:wpc="http://schemas.microsoft.com/office/word/2010/wordprocessingCanvas" xmlns:cx="http://schemas.microsoft.com/office/drawing/2014/chartex" xmlns:cx1="http://schemas.microsoft.com/office/drawing/2015/9/8/chartex" xmlns:cx2="http://schemas.microsoft.com/office/drawing/2015/10/21/chartex" xmlns:cx3="http://schemas.microsoft.com/office/drawing/2016/5/9/chartex" xmlns:cx4="http://schemas.microsoft.com/office/drawing/2016/5/10/chartex" xmlns:cx5="http://schemas.microsoft.com/office/drawing/2016/5/11/chartex" xmlns:cx6="http://schemas.microsoft.com/office/drawing/2016/5/12/chartex" xmlns:cx7="http://schemas.microsoft.com/office/drawing/2016/5/13/chartex" xmlns:cx8="http://schemas.microsoft.com/office/drawing/2016/5/14/chartex" xmlns:mc="http://schemas.openxmlformats.org/markup-compatibility/2006" xmlns:aink="http://schemas.microsoft.com/office/drawing/2016/ink" xmlns:am3d="http://schemas.microsoft.com/office/drawing/2017/model3d" xmlns:o="urn:schemas-microsoft-com:office:office" xmlns:oel="http://schemas.microsoft.com/office/2019/extlst" xmlns:r="http://schemas.openxmlformats.org/officeDocument/2006/relationships" xmlns:m="http://schemas.openxmlformats.org/officeDocument/2006/math" xmlns:v="urn:schemas-microsoft-com:vml" xmlns:wp14="http://schemas.microsoft.com/office/word/2010/wordprocessingDrawing" xmlns:wp="http://schemas.openxmlformats.org/drawingml/2006/wordprocessingDrawing" xmlns:w10="urn:schemas-microsoft-com:office:word" xmlns:w="http://schemas.openxmlformats.org/wordprocessingml/2006/main" xmlns:w14="http://schemas.microsoft.com/office/word/2010/wordml" xmlns:w15="http://schemas.microsoft.com/office/word/2012/wordml" xmlns:w16cex="http://schemas.microsoft.com/office/word/2018/wordml/cex" xmlns:w16cid="http://schemas.microsoft.com/office/word/2016/wordml/cid" xmlns:w16="http://schemas.microsoft.com/office/word/2018/wordml" xmlns:w16du="http://schemas.microsoft.com/office/word/2023/wordml/word16du" xmlns:w16sdtdh="http://schemas.microsoft.com/office/word/2020/wordml/sdtdatahash" xmlns:w16se="http://schemas.microsoft.com/office/word/2015/wordml/symex" xmlns:wpg="http://schemas.microsoft.com/office/word/2010/wordprocessingGroup" xmlns:wpi="http://schemas.microsoft.com/office/word/2010/wordprocessingInk" xmlns:wne="http://schemas.microsoft.com/office/word/2006/wordml" xmlns:wps="http://schemas.microsoft.com/office/word/2010/wordprocessingShape" mc:Ignorable="w14 w15 w16se w16cid w16 w16cex w16sdtdh w16du wp14">
+<w:numbering xmlns:wpc="http://schemas.microsoft.com/office/word/2010/wordprocessingCanvas" xmlns:cx="http://schemas.microsoft.com/office/drawing/2014/chartex" xmlns:cx1="http://schemas.microsoft.com/office/drawing/2015/9/8/chartex" xmlns:cx2="http://schemas.microsoft.com/office/drawing/2015/10/21/chartex" xmlns:cx3="http://schemas.microsoft.com/office/drawing/2016/5/9/chartex" xmlns:cx4="http://schemas.microsoft.com/office/drawing/2016/5/10/chartex" xmlns:cx5="http://schemas.microsoft.com/office/drawing/2016/5/11/chartex" xmlns:cx6="http://schemas.microsoft.com/office/drawing/2016/5/12/chartex" xmlns:cx7="http://schemas.microsoft.com/office/drawing/2016/5/13/chartex" xmlns:cx8="http://schemas.microsoft.com/office/drawing/2016/5/14/chartex" xmlns:mc="http://schemas.openxmlformats.org/markup-compatibility/2006" xmlns:aink="http://schemas.microsoft.com/office/drawing/2016/ink" xmlns:am3d="http://schemas.microsoft.com/office/drawing/2017/model3d" xmlns:o="urn:schemas-microsoft-com:office:office" xmlns:oel="http://schemas.microsoft.com/office/2019/extlst" xmlns:r="http://schemas.openxmlformats.org/officeDocument/2006/relationships" xmlns:m="http://schemas.openxmlformats.org/officeDocument/2006/math" xmlns:v="urn:schemas-microsoft-com:vml" xmlns:wp14="http://schemas.microsoft.com/office/word/2010/wordprocessingDrawing" xmlns:wp="http://schemas.openxmlformats.org/drawingml/2006/wordprocessingDrawing" xmlns:w10="urn:schemas-microsoft-com:office:word" xmlns:w="http://schemas.openxmlformats.org/wordprocessingml/2006/main" xmlns:w14="http://schemas.microsoft.com/office/word/2010/wordml" xmlns:w15="http://schemas.microsoft.com/office/word/2012/wordml" xmlns:w16cex="http://schemas.microsoft.com/office/word/2018/wordml/cex" xmlns:w16cid="http://schemas.microsoft.com/office/word/2016/wordml/cid" xmlns:w16="http://schemas.microsoft.com/office/word/2018/wordml" xmlns:w16du="http://schemas.microsoft.com/office/word/2023/wordml/word16du" xmlns:w16sdtdh="http://schemas.microsoft.com/office/word/2020/wordml/sdtdatahash" xmlns:w16sdtfl="http://schemas.microsoft.com/office/word/2024/wordml/sdtformatlock" xmlns:w16se="http://schemas.microsoft.com/office/word/2015/wordml/symex" xmlns:wpg="http://schemas.microsoft.com/office/word/2010/wordprocessingGroup" xmlns:wpi="http://schemas.microsoft.com/office/word/2010/wordprocessingInk" xmlns:wne="http://schemas.microsoft.com/office/word/2006/wordml" xmlns:wps="http://schemas.microsoft.com/office/word/2010/wordprocessingShape" mc:Ignorable="w14 w15 w16se w16cid w16 w16cex w16sdtdh w16sdtfl w16du wp14">
   <w:abstractNum w:abstractNumId="0" w15:restartNumberingAfterBreak="0">
     <w:nsid w:val="09425DE4"/>
     <w:multiLevelType w:val="multilevel"/>
@@ -2283,7 +2293,7 @@
 </file>
 
 <file path=word/styles.xml><?xml version="1.0" encoding="utf-8"?>
-<w:styles xmlns:mc="http://schemas.openxmlformats.org/markup-compatibility/2006" xmlns:r="http://schemas.openxmlformats.org/officeDocument/2006/relationships" xmlns:w="http://schemas.openxmlformats.org/wordprocessingml/2006/main" xmlns:w14="http://schemas.microsoft.com/office/word/2010/wordml" xmlns:w15="http://schemas.microsoft.com/office/word/2012/wordml" xmlns:w16cex="http://schemas.microsoft.com/office/word/2018/wordml/cex" xmlns:w16cid="http://schemas.microsoft.com/office/word/2016/wordml/cid" xmlns:w16="http://schemas.microsoft.com/office/word/2018/wordml" xmlns:w16du="http://schemas.microsoft.com/office/word/2023/wordml/word16du" xmlns:w16sdtdh="http://schemas.microsoft.com/office/word/2020/wordml/sdtdatahash" xmlns:w16se="http://schemas.microsoft.com/office/word/2015/wordml/symex" mc:Ignorable="w14 w15 w16se w16cid w16 w16cex w16sdtdh w16du">
+<w:styles xmlns:mc="http://schemas.openxmlformats.org/markup-compatibility/2006" xmlns:r="http://schemas.openxmlformats.org/officeDocument/2006/relationships" xmlns:w="http://schemas.openxmlformats.org/wordprocessingml/2006/main" xmlns:w14="http://schemas.microsoft.com/office/word/2010/wordml" xmlns:w15="http://schemas.microsoft.com/office/word/2012/wordml" xmlns:w16cex="http://schemas.microsoft.com/office/word/2018/wordml/cex" xmlns:w16cid="http://schemas.microsoft.com/office/word/2016/wordml/cid" xmlns:w16="http://schemas.microsoft.com/office/word/2018/wordml" xmlns:w16du="http://schemas.microsoft.com/office/word/2023/wordml/word16du" xmlns:w16sdtdh="http://schemas.microsoft.com/office/word/2020/wordml/sdtdatahash" xmlns:w16sdtfl="http://schemas.microsoft.com/office/word/2024/wordml/sdtformatlock" xmlns:w16se="http://schemas.microsoft.com/office/word/2015/wordml/symex" mc:Ignorable="w14 w15 w16se w16cid w16 w16cex w16sdtdh w16sdtfl w16du">
   <w:docDefaults>
     <w:rPrDefault>
       <w:rPr>
@@ -3576,6 +3586,29 @@
       </w:tblBorders>
     </w:tblPr>
   </w:style>
+  <w:style w:type="character" w:styleId="Hyperlink">
+    <w:name w:val="Hyperlink"/>
+    <w:basedOn w:val="DefaultParagraphFont"/>
+    <w:uiPriority w:val="99"/>
+    <w:unhideWhenUsed/>
+    <w:rsid w:val="009C30B8"/>
+    <w:rPr>
+      <w:color w:val="F49100" w:themeColor="hyperlink"/>
+      <w:u w:val="single"/>
+    </w:rPr>
+  </w:style>
+  <w:style w:type="character" w:styleId="UnresolvedMention">
+    <w:name w:val="Unresolved Mention"/>
+    <w:basedOn w:val="DefaultParagraphFont"/>
+    <w:uiPriority w:val="99"/>
+    <w:semiHidden/>
+    <w:unhideWhenUsed/>
+    <w:rsid w:val="009C30B8"/>
+    <w:rPr>
+      <w:color w:val="605E5C"/>
+      <w:shd w:val="clear" w:color="auto" w:fill="E1DFDD"/>
+    </w:rPr>
+  </w:style>
 </w:styles>
 </file>
 

--- a/docassemble/MAMotionToVacateDefaultJudgmentForLackOfNotice/data/templates/motion_to_vacate_default_judgment_next_steps.docx
+++ b/docassemble/MAMotionToVacateDefaultJudgmentForLackOfNotice/data/templates/motion_to_vacate_default_judgment_next_steps.docx
@@ -1,6 +1,6 @@
 
 <file path=word/document.xml><?xml version="1.0" encoding="utf-8"?>
-<w:document xmlns:wpc="http://schemas.microsoft.com/office/word/2010/wordprocessingCanvas" xmlns:cx="http://schemas.microsoft.com/office/drawing/2014/chartex" xmlns:cx1="http://schemas.microsoft.com/office/drawing/2015/9/8/chartex" xmlns:cx2="http://schemas.microsoft.com/office/drawing/2015/10/21/chartex" xmlns:cx3="http://schemas.microsoft.com/office/drawing/2016/5/9/chartex" xmlns:cx4="http://schemas.microsoft.com/office/drawing/2016/5/10/chartex" xmlns:cx5="http://schemas.microsoft.com/office/drawing/2016/5/11/chartex" xmlns:cx6="http://schemas.microsoft.com/office/drawing/2016/5/12/chartex" xmlns:cx7="http://schemas.microsoft.com/office/drawing/2016/5/13/chartex" xmlns:cx8="http://schemas.microsoft.com/office/drawing/2016/5/14/chartex" xmlns:mc="http://schemas.openxmlformats.org/markup-compatibility/2006" xmlns:aink="http://schemas.microsoft.com/office/drawing/2016/ink" xmlns:am3d="http://schemas.microsoft.com/office/drawing/2017/model3d" xmlns:o="urn:schemas-microsoft-com:office:office" xmlns:oel="http://schemas.microsoft.com/office/2019/extlst" xmlns:r="http://schemas.openxmlformats.org/officeDocument/2006/relationships" xmlns:m="http://schemas.openxmlformats.org/officeDocument/2006/math" xmlns:v="urn:schemas-microsoft-com:vml" xmlns:wp14="http://schemas.microsoft.com/office/word/2010/wordprocessingDrawing" xmlns:wp="http://schemas.openxmlformats.org/drawingml/2006/wordprocessingDrawing" xmlns:w10="urn:schemas-microsoft-com:office:word" xmlns:w="http://schemas.openxmlformats.org/wordprocessingml/2006/main" xmlns:w14="http://schemas.microsoft.com/office/word/2010/wordml" xmlns:w15="http://schemas.microsoft.com/office/word/2012/wordml" xmlns:w16cex="http://schemas.microsoft.com/office/word/2018/wordml/cex" xmlns:w16cid="http://schemas.microsoft.com/office/word/2016/wordml/cid" xmlns:w16="http://schemas.microsoft.com/office/word/2018/wordml" xmlns:w16du="http://schemas.microsoft.com/office/word/2023/wordml/word16du" xmlns:w16sdtdh="http://schemas.microsoft.com/office/word/2020/wordml/sdtdatahash" xmlns:w16sdtfl="http://schemas.microsoft.com/office/word/2024/wordml/sdtformatlock" xmlns:w16se="http://schemas.microsoft.com/office/word/2015/wordml/symex" xmlns:wpg="http://schemas.microsoft.com/office/word/2010/wordprocessingGroup" xmlns:wpi="http://schemas.microsoft.com/office/word/2010/wordprocessingInk" xmlns:wne="http://schemas.microsoft.com/office/word/2006/wordml" xmlns:wps="http://schemas.microsoft.com/office/word/2010/wordprocessingShape" mc:Ignorable="w14 w15 w16se w16cid w16 w16cex w16sdtdh w16sdtfl w16du wp14">
+<w:document xmlns:wpc="http://schemas.microsoft.com/office/word/2010/wordprocessingCanvas" xmlns:cx="http://schemas.microsoft.com/office/drawing/2014/chartex" xmlns:cx1="http://schemas.microsoft.com/office/drawing/2015/9/8/chartex" xmlns:cx2="http://schemas.microsoft.com/office/drawing/2015/10/21/chartex" xmlns:cx3="http://schemas.microsoft.com/office/drawing/2016/5/9/chartex" xmlns:cx4="http://schemas.microsoft.com/office/drawing/2016/5/10/chartex" xmlns:cx5="http://schemas.microsoft.com/office/drawing/2016/5/11/chartex" xmlns:cx6="http://schemas.microsoft.com/office/drawing/2016/5/12/chartex" xmlns:cx7="http://schemas.microsoft.com/office/drawing/2016/5/13/chartex" xmlns:cx8="http://schemas.microsoft.com/office/drawing/2016/5/14/chartex" xmlns:mc="http://schemas.openxmlformats.org/markup-compatibility/2006" xmlns:aink="http://schemas.microsoft.com/office/drawing/2016/ink" xmlns:am3d="http://schemas.microsoft.com/office/drawing/2017/model3d" xmlns:o="urn:schemas-microsoft-com:office:office" xmlns:oel="http://schemas.microsoft.com/office/2019/extlst" xmlns:r="http://schemas.openxmlformats.org/officeDocument/2006/relationships" xmlns:m="http://schemas.openxmlformats.org/officeDocument/2006/math" xmlns:v="urn:schemas-microsoft-com:vml" xmlns:wp14="http://schemas.microsoft.com/office/word/2010/wordprocessingDrawing" xmlns:wp="http://schemas.openxmlformats.org/drawingml/2006/wordprocessingDrawing" xmlns:w10="urn:schemas-microsoft-com:office:word" xmlns:w="http://schemas.openxmlformats.org/wordprocessingml/2006/main" xmlns:w14="http://schemas.microsoft.com/office/word/2010/wordml" xmlns:w15="http://schemas.microsoft.com/office/word/2012/wordml" xmlns:w16cex="http://schemas.microsoft.com/office/word/2018/wordml/cex" xmlns:w16cid="http://schemas.microsoft.com/office/word/2016/wordml/cid" xmlns:w16="http://schemas.microsoft.com/office/word/2018/wordml" xmlns:w16du="http://schemas.microsoft.com/office/word/2023/wordml/word16du" xmlns:w16sdtdh="http://schemas.microsoft.com/office/word/2020/wordml/sdtdatahash" xmlns:w16se="http://schemas.microsoft.com/office/word/2015/wordml/symex" xmlns:wpg="http://schemas.microsoft.com/office/word/2010/wordprocessingGroup" xmlns:wpi="http://schemas.microsoft.com/office/word/2010/wordprocessingInk" xmlns:wne="http://schemas.microsoft.com/office/word/2006/wordml" xmlns:wps="http://schemas.microsoft.com/office/word/2010/wordprocessingShape" mc:Ignorable="w14 w15 w16se w16cid w16 w16cex w16sdtdh w16du wp14">
   <w:background w:color="FFFFFF"/>
   <w:body>
     <w:tbl>
@@ -62,24 +62,22 @@
         <w:t>}}</w:t>
       </w:r>
       <w:r>
-        <w:t>! You have finished all the forms you need to File a Motion to Vacate Default Judgment for Lack of Notice. The rest of the pages in this packet are your</w:t>
-      </w:r>
-      <w:r>
-        <w:t xml:space="preserve"> [answer/motion] </w:t>
+        <w:t xml:space="preserve">! You have finished all the forms you need to </w:t>
+      </w:r>
+      <w:r>
+        <w:t>f</w:t>
+      </w:r>
+      <w:r>
+        <w:t>ile a Motion to Vacate Default Judgment for Lack of Notice. The rest of the pages in this packet are your</w:t>
+      </w:r>
+      <w:r>
+        <w:t xml:space="preserve"> motion </w:t>
       </w:r>
       <w:r>
         <w:t>{%</w:t>
       </w:r>
       <w:r>
-        <w:t xml:space="preserve"> if </w:t>
-      </w:r>
-      <w:proofErr w:type="spellStart"/>
-      <w:r>
-        <w:t>other_parties.number</w:t>
-      </w:r>
-      <w:proofErr w:type="spellEnd"/>
-      <w:r>
-        <w:t xml:space="preserve">() </w:t>
+        <w:t xml:space="preserve"> if other_parties.number() </w:t>
       </w:r>
       <w:r>
         <w:t>%}</w:t>
@@ -133,21 +131,7 @@
         <w:rPr>
           <w:b/>
         </w:rPr>
-        <w:t xml:space="preserve"> </w:t>
-      </w:r>
-      <w:proofErr w:type="spellStart"/>
-      <w:r>
-        <w:rPr>
-          <w:b/>
-        </w:rPr>
-        <w:t>other_parties</w:t>
-      </w:r>
-      <w:proofErr w:type="spellEnd"/>
-      <w:r>
-        <w:rPr>
-          <w:b/>
-        </w:rPr>
-        <w:t xml:space="preserve"> </w:t>
+        <w:t xml:space="preserve"> other_parties </w:t>
       </w:r>
       <w:r>
         <w:rPr>
@@ -222,7 +206,7 @@
         <w:t xml:space="preserve">File this </w:t>
       </w:r>
       <w:r>
-        <w:t xml:space="preserve">answer/motion </w:t>
+        <w:t xml:space="preserve">motion </w:t>
       </w:r>
       <w:r>
         <w:t xml:space="preserve">with the court </w:t>
@@ -284,51 +268,7 @@
             <w14:bevel/>
           </w14:textOutline>
         </w:rPr>
-        <w:t xml:space="preserve"> </w:t>
-      </w:r>
-      <w:proofErr w:type="spellStart"/>
-      <w:r>
-        <w:rPr>
-          <w14:textOutline w14:w="9525" w14:cap="rnd" w14:cmpd="sng" w14:algn="ctr">
-            <w14:noFill/>
-            <w14:prstDash w14:val="solid"/>
-            <w14:bevel/>
-          </w14:textOutline>
-        </w:rPr>
-        <w:t>showifdef</w:t>
-      </w:r>
-      <w:proofErr w:type="spellEnd"/>
-      <w:r>
-        <w:rPr>
-          <w14:textOutline w14:w="9525" w14:cap="rnd" w14:cmpd="sng" w14:algn="ctr">
-            <w14:noFill/>
-            <w14:prstDash w14:val="solid"/>
-            <w14:bevel/>
-          </w14:textOutline>
-        </w:rPr>
-        <w:t>('</w:t>
-      </w:r>
-      <w:proofErr w:type="spellStart"/>
-      <w:r>
-        <w:rPr>
-          <w14:textOutline w14:w="9525" w14:cap="rnd" w14:cmpd="sng" w14:algn="ctr">
-            <w14:noFill/>
-            <w14:prstDash w14:val="solid"/>
-            <w14:bevel/>
-          </w14:textOutline>
-        </w:rPr>
-        <w:t>other_parties</w:t>
-      </w:r>
-      <w:proofErr w:type="spellEnd"/>
-      <w:r>
-        <w:rPr>
-          <w14:textOutline w14:w="9525" w14:cap="rnd" w14:cmpd="sng" w14:algn="ctr">
-            <w14:noFill/>
-            <w14:prstDash w14:val="solid"/>
-            <w14:bevel/>
-          </w14:textOutline>
-        </w:rPr>
-        <w:t xml:space="preserve">[0]') </w:t>
+        <w:t xml:space="preserve"> showifdef('other_parties[0]') </w:t>
       </w:r>
       <w:r>
         <w:rPr>
@@ -446,17 +386,9 @@
             <w14:bevel/>
           </w14:textOutline>
         </w:rPr>
-        <w:t>.</w:t>
-      </w:r>
-    </w:p>
-    <w:p>
-      <w:pPr>
-        <w:pStyle w:val="ListParagraph"/>
-        <w:numPr>
-          <w:ilvl w:val="0"/>
-          <w:numId w:val="1"/>
-        </w:numPr>
-        <w:snapToGrid w:val="0"/>
+        <w:t xml:space="preserve">: </w:t>
+      </w:r>
+      <w:r>
         <w:rPr>
           <w14:textOutline w14:w="9525" w14:cap="rnd" w14:cmpd="sng" w14:algn="ctr">
             <w14:noFill/>
@@ -464,7 +396,8 @@
             <w14:bevel/>
           </w14:textOutline>
         </w:rPr>
-      </w:pPr>
+        <w:t>c</w:t>
+      </w:r>
       <w:r>
         <w:rPr>
           <w14:textOutline w14:w="9525" w14:cap="rnd" w14:cmpd="sng" w14:algn="ctr">
@@ -473,7 +406,7 @@
             <w14:bevel/>
           </w14:textOutline>
         </w:rPr>
-        <w:t>Check the order when you get it to make sure it is correct.</w:t>
+        <w:t>heck the order when you get it to make sure it is correct.</w:t>
       </w:r>
     </w:p>
     <w:p>
@@ -511,52 +444,13 @@
         </w:numPr>
       </w:pPr>
       <w:r>
-        <w:t xml:space="preserve">Call the </w:t>
-      </w:r>
-      <w:r>
-        <w:t>{{</w:t>
-      </w:r>
-      <w:r>
-        <w:t xml:space="preserve"> </w:t>
-      </w:r>
-      <w:proofErr w:type="spellStart"/>
-      <w:r>
-        <w:t>trial_court</w:t>
-      </w:r>
-      <w:proofErr w:type="spellEnd"/>
-      <w:r>
-        <w:t xml:space="preserve"> </w:t>
-      </w:r>
-      <w:r>
-        <w:t>}}</w:t>
-      </w:r>
-      <w:r>
-        <w:t xml:space="preserve"> </w:t>
-      </w:r>
-      <w:r>
-        <w:t xml:space="preserve">{{ </w:t>
-      </w:r>
-      <w:proofErr w:type="spellStart"/>
-      <w:r>
-        <w:t>showifdef</w:t>
-      </w:r>
-      <w:proofErr w:type="spellEnd"/>
-      <w:r>
-        <w:t>('</w:t>
-      </w:r>
-      <w:proofErr w:type="spellStart"/>
-      <w:r>
-        <w:t>trial_court.phone_number</w:t>
-      </w:r>
-      <w:proofErr w:type="spellEnd"/>
-      <w:r>
-        <w:t xml:space="preserve">') </w:t>
-      </w:r>
-      <w:r>
-        <w:t>}}</w:t>
-      </w:r>
-      <w:r>
-        <w:t xml:space="preserve"> to find out how they want you to send your forms to them.</w:t>
+        <w:t>Deliver your motion to the court. You can deliver it in person. You may also be able to e-file it</w:t>
+      </w:r>
+      <w:r>
+        <w:t xml:space="preserve"> at efilema.com</w:t>
+      </w:r>
+      <w:r>
+        <w:t>.</w:t>
       </w:r>
     </w:p>
     <w:p>
@@ -572,21 +466,19 @@
         <w:t>{%p</w:t>
       </w:r>
       <w:r>
-        <w:t xml:space="preserve"> if defined('</w:t>
-      </w:r>
-      <w:proofErr w:type="spellStart"/>
-      <w:r>
-        <w:t>trial_court.address.address</w:t>
-      </w:r>
-      <w:proofErr w:type="spellEnd"/>
-      <w:r>
-        <w:t xml:space="preserve">') </w:t>
+        <w:t xml:space="preserve"> if defined('trial_court.address.address') </w:t>
       </w:r>
       <w:r>
         <w:t>%}</w:t>
       </w:r>
       <w:r>
-        <w:t xml:space="preserve"> The address of your court, if you need it, is: </w:t>
+        <w:t xml:space="preserve"> The address of your court</w:t>
+      </w:r>
+      <w:r>
+        <w:t xml:space="preserve"> </w:t>
+      </w:r>
+      <w:r>
+        <w:t xml:space="preserve">is: </w:t>
       </w:r>
       <w:bookmarkStart w:id="2" w:name="_ayzduvo09uaz"/>
       <w:bookmarkEnd w:id="2"/>
@@ -596,13 +488,8 @@
       <w:r>
         <w:t xml:space="preserve">{{ </w:t>
       </w:r>
-      <w:proofErr w:type="spellStart"/>
-      <w:r>
-        <w:t>trial_court.address.on_one_line</w:t>
-      </w:r>
-      <w:proofErr w:type="spellEnd"/>
-      <w:r>
-        <w:t xml:space="preserve">() </w:t>
+      <w:r>
+        <w:t xml:space="preserve">trial_court.address.on_one_line() </w:t>
       </w:r>
       <w:r>
         <w:t>}}</w:t>
@@ -659,7 +546,7 @@
         <w:t xml:space="preserve"> the judge why you need a Motion to Vacate Default Judgment. Talk about the facts that you wrote in your </w:t>
       </w:r>
       <w:r>
-        <w:t>answer/motion</w:t>
+        <w:t>motion</w:t>
       </w:r>
       <w:r>
         <w:t>. Tell the judge about any evidence that you have.</w:t>
@@ -717,7 +604,16 @@
         </w:numPr>
       </w:pPr>
       <w:r>
-        <w:t>Hold a hearing for parties to present evidence</w:t>
+        <w:t>Ask you to</w:t>
+      </w:r>
+      <w:r>
+        <w:t xml:space="preserve"> present </w:t>
+      </w:r>
+      <w:r>
+        <w:t xml:space="preserve">additional </w:t>
+      </w:r>
+      <w:r>
+        <w:t>evidence</w:t>
       </w:r>
     </w:p>
     <w:p>
@@ -800,7 +696,7 @@
 </file>
 
 <file path=word/endnotes.xml><?xml version="1.0" encoding="utf-8"?>
-<w:endnotes xmlns:wpc="http://schemas.microsoft.com/office/word/2010/wordprocessingCanvas" xmlns:cx="http://schemas.microsoft.com/office/drawing/2014/chartex" xmlns:cx1="http://schemas.microsoft.com/office/drawing/2015/9/8/chartex" xmlns:cx2="http://schemas.microsoft.com/office/drawing/2015/10/21/chartex" xmlns:cx3="http://schemas.microsoft.com/office/drawing/2016/5/9/chartex" xmlns:cx4="http://schemas.microsoft.com/office/drawing/2016/5/10/chartex" xmlns:cx5="http://schemas.microsoft.com/office/drawing/2016/5/11/chartex" xmlns:cx6="http://schemas.microsoft.com/office/drawing/2016/5/12/chartex" xmlns:cx7="http://schemas.microsoft.com/office/drawing/2016/5/13/chartex" xmlns:cx8="http://schemas.microsoft.com/office/drawing/2016/5/14/chartex" xmlns:mc="http://schemas.openxmlformats.org/markup-compatibility/2006" xmlns:aink="http://schemas.microsoft.com/office/drawing/2016/ink" xmlns:am3d="http://schemas.microsoft.com/office/drawing/2017/model3d" xmlns:o="urn:schemas-microsoft-com:office:office" xmlns:oel="http://schemas.microsoft.com/office/2019/extlst" xmlns:r="http://schemas.openxmlformats.org/officeDocument/2006/relationships" xmlns:m="http://schemas.openxmlformats.org/officeDocument/2006/math" xmlns:v="urn:schemas-microsoft-com:vml" xmlns:wp14="http://schemas.microsoft.com/office/word/2010/wordprocessingDrawing" xmlns:wp="http://schemas.openxmlformats.org/drawingml/2006/wordprocessingDrawing" xmlns:w10="urn:schemas-microsoft-com:office:word" xmlns:w="http://schemas.openxmlformats.org/wordprocessingml/2006/main" xmlns:w14="http://schemas.microsoft.com/office/word/2010/wordml" xmlns:w15="http://schemas.microsoft.com/office/word/2012/wordml" xmlns:w16cex="http://schemas.microsoft.com/office/word/2018/wordml/cex" xmlns:w16cid="http://schemas.microsoft.com/office/word/2016/wordml/cid" xmlns:w16="http://schemas.microsoft.com/office/word/2018/wordml" xmlns:w16du="http://schemas.microsoft.com/office/word/2023/wordml/word16du" xmlns:w16sdtdh="http://schemas.microsoft.com/office/word/2020/wordml/sdtdatahash" xmlns:w16sdtfl="http://schemas.microsoft.com/office/word/2024/wordml/sdtformatlock" xmlns:w16se="http://schemas.microsoft.com/office/word/2015/wordml/symex" xmlns:wpg="http://schemas.microsoft.com/office/word/2010/wordprocessingGroup" xmlns:wpi="http://schemas.microsoft.com/office/word/2010/wordprocessingInk" xmlns:wne="http://schemas.microsoft.com/office/word/2006/wordml" xmlns:wps="http://schemas.microsoft.com/office/word/2010/wordprocessingShape" mc:Ignorable="w14 w15 w16se w16cid w16 w16cex w16sdtdh w16sdtfl w16du wp14">
+<w:endnotes xmlns:wpc="http://schemas.microsoft.com/office/word/2010/wordprocessingCanvas" xmlns:cx="http://schemas.microsoft.com/office/drawing/2014/chartex" xmlns:cx1="http://schemas.microsoft.com/office/drawing/2015/9/8/chartex" xmlns:cx2="http://schemas.microsoft.com/office/drawing/2015/10/21/chartex" xmlns:cx3="http://schemas.microsoft.com/office/drawing/2016/5/9/chartex" xmlns:cx4="http://schemas.microsoft.com/office/drawing/2016/5/10/chartex" xmlns:cx5="http://schemas.microsoft.com/office/drawing/2016/5/11/chartex" xmlns:cx6="http://schemas.microsoft.com/office/drawing/2016/5/12/chartex" xmlns:cx7="http://schemas.microsoft.com/office/drawing/2016/5/13/chartex" xmlns:cx8="http://schemas.microsoft.com/office/drawing/2016/5/14/chartex" xmlns:mc="http://schemas.openxmlformats.org/markup-compatibility/2006" xmlns:aink="http://schemas.microsoft.com/office/drawing/2016/ink" xmlns:am3d="http://schemas.microsoft.com/office/drawing/2017/model3d" xmlns:o="urn:schemas-microsoft-com:office:office" xmlns:oel="http://schemas.microsoft.com/office/2019/extlst" xmlns:r="http://schemas.openxmlformats.org/officeDocument/2006/relationships" xmlns:m="http://schemas.openxmlformats.org/officeDocument/2006/math" xmlns:v="urn:schemas-microsoft-com:vml" xmlns:wp14="http://schemas.microsoft.com/office/word/2010/wordprocessingDrawing" xmlns:wp="http://schemas.openxmlformats.org/drawingml/2006/wordprocessingDrawing" xmlns:w10="urn:schemas-microsoft-com:office:word" xmlns:w="http://schemas.openxmlformats.org/wordprocessingml/2006/main" xmlns:w14="http://schemas.microsoft.com/office/word/2010/wordml" xmlns:w15="http://schemas.microsoft.com/office/word/2012/wordml" xmlns:w16cex="http://schemas.microsoft.com/office/word/2018/wordml/cex" xmlns:w16cid="http://schemas.microsoft.com/office/word/2016/wordml/cid" xmlns:w16="http://schemas.microsoft.com/office/word/2018/wordml" xmlns:w16du="http://schemas.microsoft.com/office/word/2023/wordml/word16du" xmlns:w16sdtdh="http://schemas.microsoft.com/office/word/2020/wordml/sdtdatahash" xmlns:w16se="http://schemas.microsoft.com/office/word/2015/wordml/symex" xmlns:wpg="http://schemas.microsoft.com/office/word/2010/wordprocessingGroup" xmlns:wpi="http://schemas.microsoft.com/office/word/2010/wordprocessingInk" xmlns:wne="http://schemas.microsoft.com/office/word/2006/wordml" xmlns:wps="http://schemas.microsoft.com/office/word/2010/wordprocessingShape" mc:Ignorable="w14 w15 w16se w16cid w16 w16cex w16sdtdh w16du wp14">
   <w:endnote w:type="separator" w:id="-1">
     <w:p>
       <w:pPr>
@@ -825,7 +721,7 @@
 </file>
 
 <file path=word/footer1.xml><?xml version="1.0" encoding="utf-8"?>
-<w:ftr xmlns:wpc="http://schemas.microsoft.com/office/word/2010/wordprocessingCanvas" xmlns:cx="http://schemas.microsoft.com/office/drawing/2014/chartex" xmlns:cx1="http://schemas.microsoft.com/office/drawing/2015/9/8/chartex" xmlns:cx2="http://schemas.microsoft.com/office/drawing/2015/10/21/chartex" xmlns:cx3="http://schemas.microsoft.com/office/drawing/2016/5/9/chartex" xmlns:cx4="http://schemas.microsoft.com/office/drawing/2016/5/10/chartex" xmlns:cx5="http://schemas.microsoft.com/office/drawing/2016/5/11/chartex" xmlns:cx6="http://schemas.microsoft.com/office/drawing/2016/5/12/chartex" xmlns:cx7="http://schemas.microsoft.com/office/drawing/2016/5/13/chartex" xmlns:cx8="http://schemas.microsoft.com/office/drawing/2016/5/14/chartex" xmlns:mc="http://schemas.openxmlformats.org/markup-compatibility/2006" xmlns:aink="http://schemas.microsoft.com/office/drawing/2016/ink" xmlns:am3d="http://schemas.microsoft.com/office/drawing/2017/model3d" xmlns:o="urn:schemas-microsoft-com:office:office" xmlns:oel="http://schemas.microsoft.com/office/2019/extlst" xmlns:r="http://schemas.openxmlformats.org/officeDocument/2006/relationships" xmlns:m="http://schemas.openxmlformats.org/officeDocument/2006/math" xmlns:v="urn:schemas-microsoft-com:vml" xmlns:wp14="http://schemas.microsoft.com/office/word/2010/wordprocessingDrawing" xmlns:wp="http://schemas.openxmlformats.org/drawingml/2006/wordprocessingDrawing" xmlns:w10="urn:schemas-microsoft-com:office:word" xmlns:w="http://schemas.openxmlformats.org/wordprocessingml/2006/main" xmlns:w14="http://schemas.microsoft.com/office/word/2010/wordml" xmlns:w15="http://schemas.microsoft.com/office/word/2012/wordml" xmlns:w16cex="http://schemas.microsoft.com/office/word/2018/wordml/cex" xmlns:w16cid="http://schemas.microsoft.com/office/word/2016/wordml/cid" xmlns:w16="http://schemas.microsoft.com/office/word/2018/wordml" xmlns:w16du="http://schemas.microsoft.com/office/word/2023/wordml/word16du" xmlns:w16sdtdh="http://schemas.microsoft.com/office/word/2020/wordml/sdtdatahash" xmlns:w16sdtfl="http://schemas.microsoft.com/office/word/2024/wordml/sdtformatlock" xmlns:w16se="http://schemas.microsoft.com/office/word/2015/wordml/symex" xmlns:wpg="http://schemas.microsoft.com/office/word/2010/wordprocessingGroup" xmlns:wpi="http://schemas.microsoft.com/office/word/2010/wordprocessingInk" xmlns:wne="http://schemas.microsoft.com/office/word/2006/wordml" xmlns:wps="http://schemas.microsoft.com/office/word/2010/wordprocessingShape" mc:Ignorable="w14 w15 w16se w16cid w16 w16cex w16sdtdh w16sdtfl w16du wp14">
+<w:ftr xmlns:wpc="http://schemas.microsoft.com/office/word/2010/wordprocessingCanvas" xmlns:cx="http://schemas.microsoft.com/office/drawing/2014/chartex" xmlns:cx1="http://schemas.microsoft.com/office/drawing/2015/9/8/chartex" xmlns:cx2="http://schemas.microsoft.com/office/drawing/2015/10/21/chartex" xmlns:cx3="http://schemas.microsoft.com/office/drawing/2016/5/9/chartex" xmlns:cx4="http://schemas.microsoft.com/office/drawing/2016/5/10/chartex" xmlns:cx5="http://schemas.microsoft.com/office/drawing/2016/5/11/chartex" xmlns:cx6="http://schemas.microsoft.com/office/drawing/2016/5/12/chartex" xmlns:cx7="http://schemas.microsoft.com/office/drawing/2016/5/13/chartex" xmlns:cx8="http://schemas.microsoft.com/office/drawing/2016/5/14/chartex" xmlns:mc="http://schemas.openxmlformats.org/markup-compatibility/2006" xmlns:aink="http://schemas.microsoft.com/office/drawing/2016/ink" xmlns:am3d="http://schemas.microsoft.com/office/drawing/2017/model3d" xmlns:o="urn:schemas-microsoft-com:office:office" xmlns:oel="http://schemas.microsoft.com/office/2019/extlst" xmlns:r="http://schemas.openxmlformats.org/officeDocument/2006/relationships" xmlns:m="http://schemas.openxmlformats.org/officeDocument/2006/math" xmlns:v="urn:schemas-microsoft-com:vml" xmlns:wp14="http://schemas.microsoft.com/office/word/2010/wordprocessingDrawing" xmlns:wp="http://schemas.openxmlformats.org/drawingml/2006/wordprocessingDrawing" xmlns:w10="urn:schemas-microsoft-com:office:word" xmlns:w="http://schemas.openxmlformats.org/wordprocessingml/2006/main" xmlns:w14="http://schemas.microsoft.com/office/word/2010/wordml" xmlns:w15="http://schemas.microsoft.com/office/word/2012/wordml" xmlns:w16cex="http://schemas.microsoft.com/office/word/2018/wordml/cex" xmlns:w16cid="http://schemas.microsoft.com/office/word/2016/wordml/cid" xmlns:w16="http://schemas.microsoft.com/office/word/2018/wordml" xmlns:w16du="http://schemas.microsoft.com/office/word/2023/wordml/word16du" xmlns:w16sdtdh="http://schemas.microsoft.com/office/word/2020/wordml/sdtdatahash" xmlns:w16se="http://schemas.microsoft.com/office/word/2015/wordml/symex" xmlns:wpg="http://schemas.microsoft.com/office/word/2010/wordprocessingGroup" xmlns:wpi="http://schemas.microsoft.com/office/word/2010/wordprocessingInk" xmlns:wne="http://schemas.microsoft.com/office/word/2006/wordml" xmlns:wps="http://schemas.microsoft.com/office/word/2010/wordprocessingShape" mc:Ignorable="w14 w15 w16se w16cid w16 w16cex w16sdtdh w16du wp14">
   <w:p>
     <w:pPr>
       <w:pStyle w:val="Footer"/>
@@ -835,7 +731,7 @@
 </file>
 
 <file path=word/footer2.xml><?xml version="1.0" encoding="utf-8"?>
-<w:ftr xmlns:wpc="http://schemas.microsoft.com/office/word/2010/wordprocessingCanvas" xmlns:cx="http://schemas.microsoft.com/office/drawing/2014/chartex" xmlns:cx1="http://schemas.microsoft.com/office/drawing/2015/9/8/chartex" xmlns:cx2="http://schemas.microsoft.com/office/drawing/2015/10/21/chartex" xmlns:cx3="http://schemas.microsoft.com/office/drawing/2016/5/9/chartex" xmlns:cx4="http://schemas.microsoft.com/office/drawing/2016/5/10/chartex" xmlns:cx5="http://schemas.microsoft.com/office/drawing/2016/5/11/chartex" xmlns:cx6="http://schemas.microsoft.com/office/drawing/2016/5/12/chartex" xmlns:cx7="http://schemas.microsoft.com/office/drawing/2016/5/13/chartex" xmlns:cx8="http://schemas.microsoft.com/office/drawing/2016/5/14/chartex" xmlns:mc="http://schemas.openxmlformats.org/markup-compatibility/2006" xmlns:aink="http://schemas.microsoft.com/office/drawing/2016/ink" xmlns:am3d="http://schemas.microsoft.com/office/drawing/2017/model3d" xmlns:o="urn:schemas-microsoft-com:office:office" xmlns:oel="http://schemas.microsoft.com/office/2019/extlst" xmlns:r="http://schemas.openxmlformats.org/officeDocument/2006/relationships" xmlns:m="http://schemas.openxmlformats.org/officeDocument/2006/math" xmlns:v="urn:schemas-microsoft-com:vml" xmlns:wp14="http://schemas.microsoft.com/office/word/2010/wordprocessingDrawing" xmlns:wp="http://schemas.openxmlformats.org/drawingml/2006/wordprocessingDrawing" xmlns:w10="urn:schemas-microsoft-com:office:word" xmlns:w="http://schemas.openxmlformats.org/wordprocessingml/2006/main" xmlns:w14="http://schemas.microsoft.com/office/word/2010/wordml" xmlns:w15="http://schemas.microsoft.com/office/word/2012/wordml" xmlns:w16cex="http://schemas.microsoft.com/office/word/2018/wordml/cex" xmlns:w16cid="http://schemas.microsoft.com/office/word/2016/wordml/cid" xmlns:w16="http://schemas.microsoft.com/office/word/2018/wordml" xmlns:w16du="http://schemas.microsoft.com/office/word/2023/wordml/word16du" xmlns:w16sdtdh="http://schemas.microsoft.com/office/word/2020/wordml/sdtdatahash" xmlns:w16sdtfl="http://schemas.microsoft.com/office/word/2024/wordml/sdtformatlock" xmlns:w16se="http://schemas.microsoft.com/office/word/2015/wordml/symex" xmlns:wpg="http://schemas.microsoft.com/office/word/2010/wordprocessingGroup" xmlns:wpi="http://schemas.microsoft.com/office/word/2010/wordprocessingInk" xmlns:wne="http://schemas.microsoft.com/office/word/2006/wordml" xmlns:wps="http://schemas.microsoft.com/office/word/2010/wordprocessingShape" mc:Ignorable="w14 w15 w16se w16cid w16 w16cex w16sdtdh w16sdtfl w16du wp14">
+<w:ftr xmlns:wpc="http://schemas.microsoft.com/office/word/2010/wordprocessingCanvas" xmlns:cx="http://schemas.microsoft.com/office/drawing/2014/chartex" xmlns:cx1="http://schemas.microsoft.com/office/drawing/2015/9/8/chartex" xmlns:cx2="http://schemas.microsoft.com/office/drawing/2015/10/21/chartex" xmlns:cx3="http://schemas.microsoft.com/office/drawing/2016/5/9/chartex" xmlns:cx4="http://schemas.microsoft.com/office/drawing/2016/5/10/chartex" xmlns:cx5="http://schemas.microsoft.com/office/drawing/2016/5/11/chartex" xmlns:cx6="http://schemas.microsoft.com/office/drawing/2016/5/12/chartex" xmlns:cx7="http://schemas.microsoft.com/office/drawing/2016/5/13/chartex" xmlns:cx8="http://schemas.microsoft.com/office/drawing/2016/5/14/chartex" xmlns:mc="http://schemas.openxmlformats.org/markup-compatibility/2006" xmlns:aink="http://schemas.microsoft.com/office/drawing/2016/ink" xmlns:am3d="http://schemas.microsoft.com/office/drawing/2017/model3d" xmlns:o="urn:schemas-microsoft-com:office:office" xmlns:oel="http://schemas.microsoft.com/office/2019/extlst" xmlns:r="http://schemas.openxmlformats.org/officeDocument/2006/relationships" xmlns:m="http://schemas.openxmlformats.org/officeDocument/2006/math" xmlns:v="urn:schemas-microsoft-com:vml" xmlns:wp14="http://schemas.microsoft.com/office/word/2010/wordprocessingDrawing" xmlns:wp="http://schemas.openxmlformats.org/drawingml/2006/wordprocessingDrawing" xmlns:w10="urn:schemas-microsoft-com:office:word" xmlns:w="http://schemas.openxmlformats.org/wordprocessingml/2006/main" xmlns:w14="http://schemas.microsoft.com/office/word/2010/wordml" xmlns:w15="http://schemas.microsoft.com/office/word/2012/wordml" xmlns:w16cex="http://schemas.microsoft.com/office/word/2018/wordml/cex" xmlns:w16cid="http://schemas.microsoft.com/office/word/2016/wordml/cid" xmlns:w16="http://schemas.microsoft.com/office/word/2018/wordml" xmlns:w16du="http://schemas.microsoft.com/office/word/2023/wordml/word16du" xmlns:w16sdtdh="http://schemas.microsoft.com/office/word/2020/wordml/sdtdatahash" xmlns:w16se="http://schemas.microsoft.com/office/word/2015/wordml/symex" xmlns:wpg="http://schemas.microsoft.com/office/word/2010/wordprocessingGroup" xmlns:wpi="http://schemas.microsoft.com/office/word/2010/wordprocessingInk" xmlns:wne="http://schemas.microsoft.com/office/word/2006/wordml" xmlns:wps="http://schemas.microsoft.com/office/word/2010/wordprocessingShape" mc:Ignorable="w14 w15 w16se w16cid w16 w16cex w16sdtdh w16du wp14">
   <w:p>
     <w:pPr>
       <w:pStyle w:val="Footer"/>
@@ -845,7 +741,7 @@
 </file>
 
 <file path=word/footer3.xml><?xml version="1.0" encoding="utf-8"?>
-<w:ftr xmlns:wpc="http://schemas.microsoft.com/office/word/2010/wordprocessingCanvas" xmlns:cx="http://schemas.microsoft.com/office/drawing/2014/chartex" xmlns:cx1="http://schemas.microsoft.com/office/drawing/2015/9/8/chartex" xmlns:cx2="http://schemas.microsoft.com/office/drawing/2015/10/21/chartex" xmlns:cx3="http://schemas.microsoft.com/office/drawing/2016/5/9/chartex" xmlns:cx4="http://schemas.microsoft.com/office/drawing/2016/5/10/chartex" xmlns:cx5="http://schemas.microsoft.com/office/drawing/2016/5/11/chartex" xmlns:cx6="http://schemas.microsoft.com/office/drawing/2016/5/12/chartex" xmlns:cx7="http://schemas.microsoft.com/office/drawing/2016/5/13/chartex" xmlns:cx8="http://schemas.microsoft.com/office/drawing/2016/5/14/chartex" xmlns:mc="http://schemas.openxmlformats.org/markup-compatibility/2006" xmlns:aink="http://schemas.microsoft.com/office/drawing/2016/ink" xmlns:am3d="http://schemas.microsoft.com/office/drawing/2017/model3d" xmlns:o="urn:schemas-microsoft-com:office:office" xmlns:oel="http://schemas.microsoft.com/office/2019/extlst" xmlns:r="http://schemas.openxmlformats.org/officeDocument/2006/relationships" xmlns:m="http://schemas.openxmlformats.org/officeDocument/2006/math" xmlns:v="urn:schemas-microsoft-com:vml" xmlns:wp14="http://schemas.microsoft.com/office/word/2010/wordprocessingDrawing" xmlns:wp="http://schemas.openxmlformats.org/drawingml/2006/wordprocessingDrawing" xmlns:w10="urn:schemas-microsoft-com:office:word" xmlns:w="http://schemas.openxmlformats.org/wordprocessingml/2006/main" xmlns:w14="http://schemas.microsoft.com/office/word/2010/wordml" xmlns:w15="http://schemas.microsoft.com/office/word/2012/wordml" xmlns:w16cex="http://schemas.microsoft.com/office/word/2018/wordml/cex" xmlns:w16cid="http://schemas.microsoft.com/office/word/2016/wordml/cid" xmlns:w16="http://schemas.microsoft.com/office/word/2018/wordml" xmlns:w16du="http://schemas.microsoft.com/office/word/2023/wordml/word16du" xmlns:w16sdtdh="http://schemas.microsoft.com/office/word/2020/wordml/sdtdatahash" xmlns:w16sdtfl="http://schemas.microsoft.com/office/word/2024/wordml/sdtformatlock" xmlns:w16se="http://schemas.microsoft.com/office/word/2015/wordml/symex" xmlns:wpg="http://schemas.microsoft.com/office/word/2010/wordprocessingGroup" xmlns:wpi="http://schemas.microsoft.com/office/word/2010/wordprocessingInk" xmlns:wne="http://schemas.microsoft.com/office/word/2006/wordml" xmlns:wps="http://schemas.microsoft.com/office/word/2010/wordprocessingShape" mc:Ignorable="w14 w15 w16se w16cid w16 w16cex w16sdtdh w16sdtfl w16du wp14">
+<w:ftr xmlns:wpc="http://schemas.microsoft.com/office/word/2010/wordprocessingCanvas" xmlns:cx="http://schemas.microsoft.com/office/drawing/2014/chartex" xmlns:cx1="http://schemas.microsoft.com/office/drawing/2015/9/8/chartex" xmlns:cx2="http://schemas.microsoft.com/office/drawing/2015/10/21/chartex" xmlns:cx3="http://schemas.microsoft.com/office/drawing/2016/5/9/chartex" xmlns:cx4="http://schemas.microsoft.com/office/drawing/2016/5/10/chartex" xmlns:cx5="http://schemas.microsoft.com/office/drawing/2016/5/11/chartex" xmlns:cx6="http://schemas.microsoft.com/office/drawing/2016/5/12/chartex" xmlns:cx7="http://schemas.microsoft.com/office/drawing/2016/5/13/chartex" xmlns:cx8="http://schemas.microsoft.com/office/drawing/2016/5/14/chartex" xmlns:mc="http://schemas.openxmlformats.org/markup-compatibility/2006" xmlns:aink="http://schemas.microsoft.com/office/drawing/2016/ink" xmlns:am3d="http://schemas.microsoft.com/office/drawing/2017/model3d" xmlns:o="urn:schemas-microsoft-com:office:office" xmlns:oel="http://schemas.microsoft.com/office/2019/extlst" xmlns:r="http://schemas.openxmlformats.org/officeDocument/2006/relationships" xmlns:m="http://schemas.openxmlformats.org/officeDocument/2006/math" xmlns:v="urn:schemas-microsoft-com:vml" xmlns:wp14="http://schemas.microsoft.com/office/word/2010/wordprocessingDrawing" xmlns:wp="http://schemas.openxmlformats.org/drawingml/2006/wordprocessingDrawing" xmlns:w10="urn:schemas-microsoft-com:office:word" xmlns:w="http://schemas.openxmlformats.org/wordprocessingml/2006/main" xmlns:w14="http://schemas.microsoft.com/office/word/2010/wordml" xmlns:w15="http://schemas.microsoft.com/office/word/2012/wordml" xmlns:w16cex="http://schemas.microsoft.com/office/word/2018/wordml/cex" xmlns:w16cid="http://schemas.microsoft.com/office/word/2016/wordml/cid" xmlns:w16="http://schemas.microsoft.com/office/word/2018/wordml" xmlns:w16du="http://schemas.microsoft.com/office/word/2023/wordml/word16du" xmlns:w16sdtdh="http://schemas.microsoft.com/office/word/2020/wordml/sdtdatahash" xmlns:w16se="http://schemas.microsoft.com/office/word/2015/wordml/symex" xmlns:wpg="http://schemas.microsoft.com/office/word/2010/wordprocessingGroup" xmlns:wpi="http://schemas.microsoft.com/office/word/2010/wordprocessingInk" xmlns:wne="http://schemas.microsoft.com/office/word/2006/wordml" xmlns:wps="http://schemas.microsoft.com/office/word/2010/wordprocessingShape" mc:Ignorable="w14 w15 w16se w16cid w16 w16cex w16sdtdh w16du wp14">
   <w:p>
     <w:pPr>
       <w:pStyle w:val="Footer"/>
@@ -855,7 +751,7 @@
 </file>
 
 <file path=word/footnotes.xml><?xml version="1.0" encoding="utf-8"?>
-<w:footnotes xmlns:wpc="http://schemas.microsoft.com/office/word/2010/wordprocessingCanvas" xmlns:cx="http://schemas.microsoft.com/office/drawing/2014/chartex" xmlns:cx1="http://schemas.microsoft.com/office/drawing/2015/9/8/chartex" xmlns:cx2="http://schemas.microsoft.com/office/drawing/2015/10/21/chartex" xmlns:cx3="http://schemas.microsoft.com/office/drawing/2016/5/9/chartex" xmlns:cx4="http://schemas.microsoft.com/office/drawing/2016/5/10/chartex" xmlns:cx5="http://schemas.microsoft.com/office/drawing/2016/5/11/chartex" xmlns:cx6="http://schemas.microsoft.com/office/drawing/2016/5/12/chartex" xmlns:cx7="http://schemas.microsoft.com/office/drawing/2016/5/13/chartex" xmlns:cx8="http://schemas.microsoft.com/office/drawing/2016/5/14/chartex" xmlns:mc="http://schemas.openxmlformats.org/markup-compatibility/2006" xmlns:aink="http://schemas.microsoft.com/office/drawing/2016/ink" xmlns:am3d="http://schemas.microsoft.com/office/drawing/2017/model3d" xmlns:o="urn:schemas-microsoft-com:office:office" xmlns:oel="http://schemas.microsoft.com/office/2019/extlst" xmlns:r="http://schemas.openxmlformats.org/officeDocument/2006/relationships" xmlns:m="http://schemas.openxmlformats.org/officeDocument/2006/math" xmlns:v="urn:schemas-microsoft-com:vml" xmlns:wp14="http://schemas.microsoft.com/office/word/2010/wordprocessingDrawing" xmlns:wp="http://schemas.openxmlformats.org/drawingml/2006/wordprocessingDrawing" xmlns:w10="urn:schemas-microsoft-com:office:word" xmlns:w="http://schemas.openxmlformats.org/wordprocessingml/2006/main" xmlns:w14="http://schemas.microsoft.com/office/word/2010/wordml" xmlns:w15="http://schemas.microsoft.com/office/word/2012/wordml" xmlns:w16cex="http://schemas.microsoft.com/office/word/2018/wordml/cex" xmlns:w16cid="http://schemas.microsoft.com/office/word/2016/wordml/cid" xmlns:w16="http://schemas.microsoft.com/office/word/2018/wordml" xmlns:w16du="http://schemas.microsoft.com/office/word/2023/wordml/word16du" xmlns:w16sdtdh="http://schemas.microsoft.com/office/word/2020/wordml/sdtdatahash" xmlns:w16sdtfl="http://schemas.microsoft.com/office/word/2024/wordml/sdtformatlock" xmlns:w16se="http://schemas.microsoft.com/office/word/2015/wordml/symex" xmlns:wpg="http://schemas.microsoft.com/office/word/2010/wordprocessingGroup" xmlns:wpi="http://schemas.microsoft.com/office/word/2010/wordprocessingInk" xmlns:wne="http://schemas.microsoft.com/office/word/2006/wordml" xmlns:wps="http://schemas.microsoft.com/office/word/2010/wordprocessingShape" mc:Ignorable="w14 w15 w16se w16cid w16 w16cex w16sdtdh w16sdtfl w16du wp14">
+<w:footnotes xmlns:wpc="http://schemas.microsoft.com/office/word/2010/wordprocessingCanvas" xmlns:cx="http://schemas.microsoft.com/office/drawing/2014/chartex" xmlns:cx1="http://schemas.microsoft.com/office/drawing/2015/9/8/chartex" xmlns:cx2="http://schemas.microsoft.com/office/drawing/2015/10/21/chartex" xmlns:cx3="http://schemas.microsoft.com/office/drawing/2016/5/9/chartex" xmlns:cx4="http://schemas.microsoft.com/office/drawing/2016/5/10/chartex" xmlns:cx5="http://schemas.microsoft.com/office/drawing/2016/5/11/chartex" xmlns:cx6="http://schemas.microsoft.com/office/drawing/2016/5/12/chartex" xmlns:cx7="http://schemas.microsoft.com/office/drawing/2016/5/13/chartex" xmlns:cx8="http://schemas.microsoft.com/office/drawing/2016/5/14/chartex" xmlns:mc="http://schemas.openxmlformats.org/markup-compatibility/2006" xmlns:aink="http://schemas.microsoft.com/office/drawing/2016/ink" xmlns:am3d="http://schemas.microsoft.com/office/drawing/2017/model3d" xmlns:o="urn:schemas-microsoft-com:office:office" xmlns:oel="http://schemas.microsoft.com/office/2019/extlst" xmlns:r="http://schemas.openxmlformats.org/officeDocument/2006/relationships" xmlns:m="http://schemas.openxmlformats.org/officeDocument/2006/math" xmlns:v="urn:schemas-microsoft-com:vml" xmlns:wp14="http://schemas.microsoft.com/office/word/2010/wordprocessingDrawing" xmlns:wp="http://schemas.openxmlformats.org/drawingml/2006/wordprocessingDrawing" xmlns:w10="urn:schemas-microsoft-com:office:word" xmlns:w="http://schemas.openxmlformats.org/wordprocessingml/2006/main" xmlns:w14="http://schemas.microsoft.com/office/word/2010/wordml" xmlns:w15="http://schemas.microsoft.com/office/word/2012/wordml" xmlns:w16cex="http://schemas.microsoft.com/office/word/2018/wordml/cex" xmlns:w16cid="http://schemas.microsoft.com/office/word/2016/wordml/cid" xmlns:w16="http://schemas.microsoft.com/office/word/2018/wordml" xmlns:w16du="http://schemas.microsoft.com/office/word/2023/wordml/word16du" xmlns:w16sdtdh="http://schemas.microsoft.com/office/word/2020/wordml/sdtdatahash" xmlns:w16se="http://schemas.microsoft.com/office/word/2015/wordml/symex" xmlns:wpg="http://schemas.microsoft.com/office/word/2010/wordprocessingGroup" xmlns:wpi="http://schemas.microsoft.com/office/word/2010/wordprocessingInk" xmlns:wne="http://schemas.microsoft.com/office/word/2006/wordml" xmlns:wps="http://schemas.microsoft.com/office/word/2010/wordprocessingShape" mc:Ignorable="w14 w15 w16se w16cid w16 w16cex w16sdtdh w16du wp14">
   <w:footnote w:type="separator" w:id="-1">
     <w:p>
       <w:pPr>
@@ -880,7 +776,7 @@
 </file>
 
 <file path=word/header1.xml><?xml version="1.0" encoding="utf-8"?>
-<w:hdr xmlns:wpc="http://schemas.microsoft.com/office/word/2010/wordprocessingCanvas" xmlns:cx="http://schemas.microsoft.com/office/drawing/2014/chartex" xmlns:cx1="http://schemas.microsoft.com/office/drawing/2015/9/8/chartex" xmlns:cx2="http://schemas.microsoft.com/office/drawing/2015/10/21/chartex" xmlns:cx3="http://schemas.microsoft.com/office/drawing/2016/5/9/chartex" xmlns:cx4="http://schemas.microsoft.com/office/drawing/2016/5/10/chartex" xmlns:cx5="http://schemas.microsoft.com/office/drawing/2016/5/11/chartex" xmlns:cx6="http://schemas.microsoft.com/office/drawing/2016/5/12/chartex" xmlns:cx7="http://schemas.microsoft.com/office/drawing/2016/5/13/chartex" xmlns:cx8="http://schemas.microsoft.com/office/drawing/2016/5/14/chartex" xmlns:mc="http://schemas.openxmlformats.org/markup-compatibility/2006" xmlns:aink="http://schemas.microsoft.com/office/drawing/2016/ink" xmlns:am3d="http://schemas.microsoft.com/office/drawing/2017/model3d" xmlns:o="urn:schemas-microsoft-com:office:office" xmlns:oel="http://schemas.microsoft.com/office/2019/extlst" xmlns:r="http://schemas.openxmlformats.org/officeDocument/2006/relationships" xmlns:m="http://schemas.openxmlformats.org/officeDocument/2006/math" xmlns:v="urn:schemas-microsoft-com:vml" xmlns:wp14="http://schemas.microsoft.com/office/word/2010/wordprocessingDrawing" xmlns:wp="http://schemas.openxmlformats.org/drawingml/2006/wordprocessingDrawing" xmlns:w10="urn:schemas-microsoft-com:office:word" xmlns:w="http://schemas.openxmlformats.org/wordprocessingml/2006/main" xmlns:w14="http://schemas.microsoft.com/office/word/2010/wordml" xmlns:w15="http://schemas.microsoft.com/office/word/2012/wordml" xmlns:w16cex="http://schemas.microsoft.com/office/word/2018/wordml/cex" xmlns:w16cid="http://schemas.microsoft.com/office/word/2016/wordml/cid" xmlns:w16="http://schemas.microsoft.com/office/word/2018/wordml" xmlns:w16du="http://schemas.microsoft.com/office/word/2023/wordml/word16du" xmlns:w16sdtdh="http://schemas.microsoft.com/office/word/2020/wordml/sdtdatahash" xmlns:w16sdtfl="http://schemas.microsoft.com/office/word/2024/wordml/sdtformatlock" xmlns:w16se="http://schemas.microsoft.com/office/word/2015/wordml/symex" xmlns:wpg="http://schemas.microsoft.com/office/word/2010/wordprocessingGroup" xmlns:wpi="http://schemas.microsoft.com/office/word/2010/wordprocessingInk" xmlns:wne="http://schemas.microsoft.com/office/word/2006/wordml" xmlns:wps="http://schemas.microsoft.com/office/word/2010/wordprocessingShape" mc:Ignorable="w14 w15 w16se w16cid w16 w16cex w16sdtdh w16sdtfl w16du wp14">
+<w:hdr xmlns:wpc="http://schemas.microsoft.com/office/word/2010/wordprocessingCanvas" xmlns:cx="http://schemas.microsoft.com/office/drawing/2014/chartex" xmlns:cx1="http://schemas.microsoft.com/office/drawing/2015/9/8/chartex" xmlns:cx2="http://schemas.microsoft.com/office/drawing/2015/10/21/chartex" xmlns:cx3="http://schemas.microsoft.com/office/drawing/2016/5/9/chartex" xmlns:cx4="http://schemas.microsoft.com/office/drawing/2016/5/10/chartex" xmlns:cx5="http://schemas.microsoft.com/office/drawing/2016/5/11/chartex" xmlns:cx6="http://schemas.microsoft.com/office/drawing/2016/5/12/chartex" xmlns:cx7="http://schemas.microsoft.com/office/drawing/2016/5/13/chartex" xmlns:cx8="http://schemas.microsoft.com/office/drawing/2016/5/14/chartex" xmlns:mc="http://schemas.openxmlformats.org/markup-compatibility/2006" xmlns:aink="http://schemas.microsoft.com/office/drawing/2016/ink" xmlns:am3d="http://schemas.microsoft.com/office/drawing/2017/model3d" xmlns:o="urn:schemas-microsoft-com:office:office" xmlns:oel="http://schemas.microsoft.com/office/2019/extlst" xmlns:r="http://schemas.openxmlformats.org/officeDocument/2006/relationships" xmlns:m="http://schemas.openxmlformats.org/officeDocument/2006/math" xmlns:v="urn:schemas-microsoft-com:vml" xmlns:wp14="http://schemas.microsoft.com/office/word/2010/wordprocessingDrawing" xmlns:wp="http://schemas.openxmlformats.org/drawingml/2006/wordprocessingDrawing" xmlns:w10="urn:schemas-microsoft-com:office:word" xmlns:w="http://schemas.openxmlformats.org/wordprocessingml/2006/main" xmlns:w14="http://schemas.microsoft.com/office/word/2010/wordml" xmlns:w15="http://schemas.microsoft.com/office/word/2012/wordml" xmlns:w16cex="http://schemas.microsoft.com/office/word/2018/wordml/cex" xmlns:w16cid="http://schemas.microsoft.com/office/word/2016/wordml/cid" xmlns:w16="http://schemas.microsoft.com/office/word/2018/wordml" xmlns:w16du="http://schemas.microsoft.com/office/word/2023/wordml/word16du" xmlns:w16sdtdh="http://schemas.microsoft.com/office/word/2020/wordml/sdtdatahash" xmlns:w16se="http://schemas.microsoft.com/office/word/2015/wordml/symex" xmlns:wpg="http://schemas.microsoft.com/office/word/2010/wordprocessingGroup" xmlns:wpi="http://schemas.microsoft.com/office/word/2010/wordprocessingInk" xmlns:wne="http://schemas.microsoft.com/office/word/2006/wordml" xmlns:wps="http://schemas.microsoft.com/office/word/2010/wordprocessingShape" mc:Ignorable="w14 w15 w16se w16cid w16 w16cex w16sdtdh w16du wp14">
   <w:p>
     <w:pPr>
       <w:pStyle w:val="Header"/>
@@ -890,7 +786,7 @@
 </file>
 
 <file path=word/header2.xml><?xml version="1.0" encoding="utf-8"?>
-<w:hdr xmlns:wpc="http://schemas.microsoft.com/office/word/2010/wordprocessingCanvas" xmlns:cx="http://schemas.microsoft.com/office/drawing/2014/chartex" xmlns:cx1="http://schemas.microsoft.com/office/drawing/2015/9/8/chartex" xmlns:cx2="http://schemas.microsoft.com/office/drawing/2015/10/21/chartex" xmlns:cx3="http://schemas.microsoft.com/office/drawing/2016/5/9/chartex" xmlns:cx4="http://schemas.microsoft.com/office/drawing/2016/5/10/chartex" xmlns:cx5="http://schemas.microsoft.com/office/drawing/2016/5/11/chartex" xmlns:cx6="http://schemas.microsoft.com/office/drawing/2016/5/12/chartex" xmlns:cx7="http://schemas.microsoft.com/office/drawing/2016/5/13/chartex" xmlns:cx8="http://schemas.microsoft.com/office/drawing/2016/5/14/chartex" xmlns:mc="http://schemas.openxmlformats.org/markup-compatibility/2006" xmlns:aink="http://schemas.microsoft.com/office/drawing/2016/ink" xmlns:am3d="http://schemas.microsoft.com/office/drawing/2017/model3d" xmlns:o="urn:schemas-microsoft-com:office:office" xmlns:oel="http://schemas.microsoft.com/office/2019/extlst" xmlns:r="http://schemas.openxmlformats.org/officeDocument/2006/relationships" xmlns:m="http://schemas.openxmlformats.org/officeDocument/2006/math" xmlns:v="urn:schemas-microsoft-com:vml" xmlns:wp14="http://schemas.microsoft.com/office/word/2010/wordprocessingDrawing" xmlns:wp="http://schemas.openxmlformats.org/drawingml/2006/wordprocessingDrawing" xmlns:w10="urn:schemas-microsoft-com:office:word" xmlns:w="http://schemas.openxmlformats.org/wordprocessingml/2006/main" xmlns:w14="http://schemas.microsoft.com/office/word/2010/wordml" xmlns:w15="http://schemas.microsoft.com/office/word/2012/wordml" xmlns:w16cex="http://schemas.microsoft.com/office/word/2018/wordml/cex" xmlns:w16cid="http://schemas.microsoft.com/office/word/2016/wordml/cid" xmlns:w16="http://schemas.microsoft.com/office/word/2018/wordml" xmlns:w16du="http://schemas.microsoft.com/office/word/2023/wordml/word16du" xmlns:w16sdtdh="http://schemas.microsoft.com/office/word/2020/wordml/sdtdatahash" xmlns:w16sdtfl="http://schemas.microsoft.com/office/word/2024/wordml/sdtformatlock" xmlns:w16se="http://schemas.microsoft.com/office/word/2015/wordml/symex" xmlns:wpg="http://schemas.microsoft.com/office/word/2010/wordprocessingGroup" xmlns:wpi="http://schemas.microsoft.com/office/word/2010/wordprocessingInk" xmlns:wne="http://schemas.microsoft.com/office/word/2006/wordml" xmlns:wps="http://schemas.microsoft.com/office/word/2010/wordprocessingShape" mc:Ignorable="w14 w15 w16se w16cid w16 w16cex w16sdtdh w16sdtfl w16du wp14">
+<w:hdr xmlns:wpc="http://schemas.microsoft.com/office/word/2010/wordprocessingCanvas" xmlns:cx="http://schemas.microsoft.com/office/drawing/2014/chartex" xmlns:cx1="http://schemas.microsoft.com/office/drawing/2015/9/8/chartex" xmlns:cx2="http://schemas.microsoft.com/office/drawing/2015/10/21/chartex" xmlns:cx3="http://schemas.microsoft.com/office/drawing/2016/5/9/chartex" xmlns:cx4="http://schemas.microsoft.com/office/drawing/2016/5/10/chartex" xmlns:cx5="http://schemas.microsoft.com/office/drawing/2016/5/11/chartex" xmlns:cx6="http://schemas.microsoft.com/office/drawing/2016/5/12/chartex" xmlns:cx7="http://schemas.microsoft.com/office/drawing/2016/5/13/chartex" xmlns:cx8="http://schemas.microsoft.com/office/drawing/2016/5/14/chartex" xmlns:mc="http://schemas.openxmlformats.org/markup-compatibility/2006" xmlns:aink="http://schemas.microsoft.com/office/drawing/2016/ink" xmlns:am3d="http://schemas.microsoft.com/office/drawing/2017/model3d" xmlns:o="urn:schemas-microsoft-com:office:office" xmlns:oel="http://schemas.microsoft.com/office/2019/extlst" xmlns:r="http://schemas.openxmlformats.org/officeDocument/2006/relationships" xmlns:m="http://schemas.openxmlformats.org/officeDocument/2006/math" xmlns:v="urn:schemas-microsoft-com:vml" xmlns:wp14="http://schemas.microsoft.com/office/word/2010/wordprocessingDrawing" xmlns:wp="http://schemas.openxmlformats.org/drawingml/2006/wordprocessingDrawing" xmlns:w10="urn:schemas-microsoft-com:office:word" xmlns:w="http://schemas.openxmlformats.org/wordprocessingml/2006/main" xmlns:w14="http://schemas.microsoft.com/office/word/2010/wordml" xmlns:w15="http://schemas.microsoft.com/office/word/2012/wordml" xmlns:w16cex="http://schemas.microsoft.com/office/word/2018/wordml/cex" xmlns:w16cid="http://schemas.microsoft.com/office/word/2016/wordml/cid" xmlns:w16="http://schemas.microsoft.com/office/word/2018/wordml" xmlns:w16du="http://schemas.microsoft.com/office/word/2023/wordml/word16du" xmlns:w16sdtdh="http://schemas.microsoft.com/office/word/2020/wordml/sdtdatahash" xmlns:w16se="http://schemas.microsoft.com/office/word/2015/wordml/symex" xmlns:wpg="http://schemas.microsoft.com/office/word/2010/wordprocessingGroup" xmlns:wpi="http://schemas.microsoft.com/office/word/2010/wordprocessingInk" xmlns:wne="http://schemas.microsoft.com/office/word/2006/wordml" xmlns:wps="http://schemas.microsoft.com/office/word/2010/wordprocessingShape" mc:Ignorable="w14 w15 w16se w16cid w16 w16cex w16sdtdh w16du wp14">
   <w:p>
     <w:pPr>
       <w:pStyle w:val="Header"/>
@@ -900,7 +796,7 @@
 </file>
 
 <file path=word/header3.xml><?xml version="1.0" encoding="utf-8"?>
-<w:hdr xmlns:wpc="http://schemas.microsoft.com/office/word/2010/wordprocessingCanvas" xmlns:cx="http://schemas.microsoft.com/office/drawing/2014/chartex" xmlns:cx1="http://schemas.microsoft.com/office/drawing/2015/9/8/chartex" xmlns:cx2="http://schemas.microsoft.com/office/drawing/2015/10/21/chartex" xmlns:cx3="http://schemas.microsoft.com/office/drawing/2016/5/9/chartex" xmlns:cx4="http://schemas.microsoft.com/office/drawing/2016/5/10/chartex" xmlns:cx5="http://schemas.microsoft.com/office/drawing/2016/5/11/chartex" xmlns:cx6="http://schemas.microsoft.com/office/drawing/2016/5/12/chartex" xmlns:cx7="http://schemas.microsoft.com/office/drawing/2016/5/13/chartex" xmlns:cx8="http://schemas.microsoft.com/office/drawing/2016/5/14/chartex" xmlns:mc="http://schemas.openxmlformats.org/markup-compatibility/2006" xmlns:aink="http://schemas.microsoft.com/office/drawing/2016/ink" xmlns:am3d="http://schemas.microsoft.com/office/drawing/2017/model3d" xmlns:o="urn:schemas-microsoft-com:office:office" xmlns:oel="http://schemas.microsoft.com/office/2019/extlst" xmlns:r="http://schemas.openxmlformats.org/officeDocument/2006/relationships" xmlns:m="http://schemas.openxmlformats.org/officeDocument/2006/math" xmlns:v="urn:schemas-microsoft-com:vml" xmlns:wp14="http://schemas.microsoft.com/office/word/2010/wordprocessingDrawing" xmlns:wp="http://schemas.openxmlformats.org/drawingml/2006/wordprocessingDrawing" xmlns:w10="urn:schemas-microsoft-com:office:word" xmlns:w="http://schemas.openxmlformats.org/wordprocessingml/2006/main" xmlns:w14="http://schemas.microsoft.com/office/word/2010/wordml" xmlns:w15="http://schemas.microsoft.com/office/word/2012/wordml" xmlns:w16cex="http://schemas.microsoft.com/office/word/2018/wordml/cex" xmlns:w16cid="http://schemas.microsoft.com/office/word/2016/wordml/cid" xmlns:w16="http://schemas.microsoft.com/office/word/2018/wordml" xmlns:w16du="http://schemas.microsoft.com/office/word/2023/wordml/word16du" xmlns:w16sdtdh="http://schemas.microsoft.com/office/word/2020/wordml/sdtdatahash" xmlns:w16sdtfl="http://schemas.microsoft.com/office/word/2024/wordml/sdtformatlock" xmlns:w16se="http://schemas.microsoft.com/office/word/2015/wordml/symex" xmlns:wpg="http://schemas.microsoft.com/office/word/2010/wordprocessingGroup" xmlns:wpi="http://schemas.microsoft.com/office/word/2010/wordprocessingInk" xmlns:wne="http://schemas.microsoft.com/office/word/2006/wordml" xmlns:wps="http://schemas.microsoft.com/office/word/2010/wordprocessingShape" mc:Ignorable="w14 w15 w16se w16cid w16 w16cex w16sdtdh w16sdtfl w16du wp14">
+<w:hdr xmlns:wpc="http://schemas.microsoft.com/office/word/2010/wordprocessingCanvas" xmlns:cx="http://schemas.microsoft.com/office/drawing/2014/chartex" xmlns:cx1="http://schemas.microsoft.com/office/drawing/2015/9/8/chartex" xmlns:cx2="http://schemas.microsoft.com/office/drawing/2015/10/21/chartex" xmlns:cx3="http://schemas.microsoft.com/office/drawing/2016/5/9/chartex" xmlns:cx4="http://schemas.microsoft.com/office/drawing/2016/5/10/chartex" xmlns:cx5="http://schemas.microsoft.com/office/drawing/2016/5/11/chartex" xmlns:cx6="http://schemas.microsoft.com/office/drawing/2016/5/12/chartex" xmlns:cx7="http://schemas.microsoft.com/office/drawing/2016/5/13/chartex" xmlns:cx8="http://schemas.microsoft.com/office/drawing/2016/5/14/chartex" xmlns:mc="http://schemas.openxmlformats.org/markup-compatibility/2006" xmlns:aink="http://schemas.microsoft.com/office/drawing/2016/ink" xmlns:am3d="http://schemas.microsoft.com/office/drawing/2017/model3d" xmlns:o="urn:schemas-microsoft-com:office:office" xmlns:oel="http://schemas.microsoft.com/office/2019/extlst" xmlns:r="http://schemas.openxmlformats.org/officeDocument/2006/relationships" xmlns:m="http://schemas.openxmlformats.org/officeDocument/2006/math" xmlns:v="urn:schemas-microsoft-com:vml" xmlns:wp14="http://schemas.microsoft.com/office/word/2010/wordprocessingDrawing" xmlns:wp="http://schemas.openxmlformats.org/drawingml/2006/wordprocessingDrawing" xmlns:w10="urn:schemas-microsoft-com:office:word" xmlns:w="http://schemas.openxmlformats.org/wordprocessingml/2006/main" xmlns:w14="http://schemas.microsoft.com/office/word/2010/wordml" xmlns:w15="http://schemas.microsoft.com/office/word/2012/wordml" xmlns:w16cex="http://schemas.microsoft.com/office/word/2018/wordml/cex" xmlns:w16cid="http://schemas.microsoft.com/office/word/2016/wordml/cid" xmlns:w16="http://schemas.microsoft.com/office/word/2018/wordml" xmlns:w16du="http://schemas.microsoft.com/office/word/2023/wordml/word16du" xmlns:w16sdtdh="http://schemas.microsoft.com/office/word/2020/wordml/sdtdatahash" xmlns:w16se="http://schemas.microsoft.com/office/word/2015/wordml/symex" xmlns:wpg="http://schemas.microsoft.com/office/word/2010/wordprocessingGroup" xmlns:wpi="http://schemas.microsoft.com/office/word/2010/wordprocessingInk" xmlns:wne="http://schemas.microsoft.com/office/word/2006/wordml" xmlns:wps="http://schemas.microsoft.com/office/word/2010/wordprocessingShape" mc:Ignorable="w14 w15 w16se w16cid w16 w16cex w16sdtdh w16du wp14">
   <w:p>
     <w:pPr>
       <w:pStyle w:val="Header"/>
@@ -910,7 +806,7 @@
 </file>
 
 <file path=word/numbering.xml><?xml version="1.0" encoding="utf-8"?>
-<w:numbering xmlns:wpc="http://schemas.microsoft.com/office/word/2010/wordprocessingCanvas" xmlns:cx="http://schemas.microsoft.com/office/drawing/2014/chartex" xmlns:cx1="http://schemas.microsoft.com/office/drawing/2015/9/8/chartex" xmlns:cx2="http://schemas.microsoft.com/office/drawing/2015/10/21/chartex" xmlns:cx3="http://schemas.microsoft.com/office/drawing/2016/5/9/chartex" xmlns:cx4="http://schemas.microsoft.com/office/drawing/2016/5/10/chartex" xmlns:cx5="http://schemas.microsoft.com/office/drawing/2016/5/11/chartex" xmlns:cx6="http://schemas.microsoft.com/office/drawing/2016/5/12/chartex" xmlns:cx7="http://schemas.microsoft.com/office/drawing/2016/5/13/chartex" xmlns:cx8="http://schemas.microsoft.com/office/drawing/2016/5/14/chartex" xmlns:mc="http://schemas.openxmlformats.org/markup-compatibility/2006" xmlns:aink="http://schemas.microsoft.com/office/drawing/2016/ink" xmlns:am3d="http://schemas.microsoft.com/office/drawing/2017/model3d" xmlns:o="urn:schemas-microsoft-com:office:office" xmlns:oel="http://schemas.microsoft.com/office/2019/extlst" xmlns:r="http://schemas.openxmlformats.org/officeDocument/2006/relationships" xmlns:m="http://schemas.openxmlformats.org/officeDocument/2006/math" xmlns:v="urn:schemas-microsoft-com:vml" xmlns:wp14="http://schemas.microsoft.com/office/word/2010/wordprocessingDrawing" xmlns:wp="http://schemas.openxmlformats.org/drawingml/2006/wordprocessingDrawing" xmlns:w10="urn:schemas-microsoft-com:office:word" xmlns:w="http://schemas.openxmlformats.org/wordprocessingml/2006/main" xmlns:w14="http://schemas.microsoft.com/office/word/2010/wordml" xmlns:w15="http://schemas.microsoft.com/office/word/2012/wordml" xmlns:w16cex="http://schemas.microsoft.com/office/word/2018/wordml/cex" xmlns:w16cid="http://schemas.microsoft.com/office/word/2016/wordml/cid" xmlns:w16="http://schemas.microsoft.com/office/word/2018/wordml" xmlns:w16du="http://schemas.microsoft.com/office/word/2023/wordml/word16du" xmlns:w16sdtdh="http://schemas.microsoft.com/office/word/2020/wordml/sdtdatahash" xmlns:w16sdtfl="http://schemas.microsoft.com/office/word/2024/wordml/sdtformatlock" xmlns:w16se="http://schemas.microsoft.com/office/word/2015/wordml/symex" xmlns:wpg="http://schemas.microsoft.com/office/word/2010/wordprocessingGroup" xmlns:wpi="http://schemas.microsoft.com/office/word/2010/wordprocessingInk" xmlns:wne="http://schemas.microsoft.com/office/word/2006/wordml" xmlns:wps="http://schemas.microsoft.com/office/word/2010/wordprocessingShape" mc:Ignorable="w14 w15 w16se w16cid w16 w16cex w16sdtdh w16sdtfl w16du wp14">
+<w:numbering xmlns:wpc="http://schemas.microsoft.com/office/word/2010/wordprocessingCanvas" xmlns:cx="http://schemas.microsoft.com/office/drawing/2014/chartex" xmlns:cx1="http://schemas.microsoft.com/office/drawing/2015/9/8/chartex" xmlns:cx2="http://schemas.microsoft.com/office/drawing/2015/10/21/chartex" xmlns:cx3="http://schemas.microsoft.com/office/drawing/2016/5/9/chartex" xmlns:cx4="http://schemas.microsoft.com/office/drawing/2016/5/10/chartex" xmlns:cx5="http://schemas.microsoft.com/office/drawing/2016/5/11/chartex" xmlns:cx6="http://schemas.microsoft.com/office/drawing/2016/5/12/chartex" xmlns:cx7="http://schemas.microsoft.com/office/drawing/2016/5/13/chartex" xmlns:cx8="http://schemas.microsoft.com/office/drawing/2016/5/14/chartex" xmlns:mc="http://schemas.openxmlformats.org/markup-compatibility/2006" xmlns:aink="http://schemas.microsoft.com/office/drawing/2016/ink" xmlns:am3d="http://schemas.microsoft.com/office/drawing/2017/model3d" xmlns:o="urn:schemas-microsoft-com:office:office" xmlns:oel="http://schemas.microsoft.com/office/2019/extlst" xmlns:r="http://schemas.openxmlformats.org/officeDocument/2006/relationships" xmlns:m="http://schemas.openxmlformats.org/officeDocument/2006/math" xmlns:v="urn:schemas-microsoft-com:vml" xmlns:wp14="http://schemas.microsoft.com/office/word/2010/wordprocessingDrawing" xmlns:wp="http://schemas.openxmlformats.org/drawingml/2006/wordprocessingDrawing" xmlns:w10="urn:schemas-microsoft-com:office:word" xmlns:w="http://schemas.openxmlformats.org/wordprocessingml/2006/main" xmlns:w14="http://schemas.microsoft.com/office/word/2010/wordml" xmlns:w15="http://schemas.microsoft.com/office/word/2012/wordml" xmlns:w16cex="http://schemas.microsoft.com/office/word/2018/wordml/cex" xmlns:w16cid="http://schemas.microsoft.com/office/word/2016/wordml/cid" xmlns:w16="http://schemas.microsoft.com/office/word/2018/wordml" xmlns:w16du="http://schemas.microsoft.com/office/word/2023/wordml/word16du" xmlns:w16sdtdh="http://schemas.microsoft.com/office/word/2020/wordml/sdtdatahash" xmlns:w16se="http://schemas.microsoft.com/office/word/2015/wordml/symex" xmlns:wpg="http://schemas.microsoft.com/office/word/2010/wordprocessingGroup" xmlns:wpi="http://schemas.microsoft.com/office/word/2010/wordprocessingInk" xmlns:wne="http://schemas.microsoft.com/office/word/2006/wordml" xmlns:wps="http://schemas.microsoft.com/office/word/2010/wordprocessingShape" mc:Ignorable="w14 w15 w16se w16cid w16 w16cex w16sdtdh w16du wp14">
   <w:abstractNum w:abstractNumId="0" w15:restartNumberingAfterBreak="0">
     <w:nsid w:val="09425DE4"/>
     <w:multiLevelType w:val="multilevel"/>
@@ -2293,7 +2189,7 @@
 </file>
 
 <file path=word/styles.xml><?xml version="1.0" encoding="utf-8"?>
-<w:styles xmlns:mc="http://schemas.openxmlformats.org/markup-compatibility/2006" xmlns:r="http://schemas.openxmlformats.org/officeDocument/2006/relationships" xmlns:w="http://schemas.openxmlformats.org/wordprocessingml/2006/main" xmlns:w14="http://schemas.microsoft.com/office/word/2010/wordml" xmlns:w15="http://schemas.microsoft.com/office/word/2012/wordml" xmlns:w16cex="http://schemas.microsoft.com/office/word/2018/wordml/cex" xmlns:w16cid="http://schemas.microsoft.com/office/word/2016/wordml/cid" xmlns:w16="http://schemas.microsoft.com/office/word/2018/wordml" xmlns:w16du="http://schemas.microsoft.com/office/word/2023/wordml/word16du" xmlns:w16sdtdh="http://schemas.microsoft.com/office/word/2020/wordml/sdtdatahash" xmlns:w16sdtfl="http://schemas.microsoft.com/office/word/2024/wordml/sdtformatlock" xmlns:w16se="http://schemas.microsoft.com/office/word/2015/wordml/symex" mc:Ignorable="w14 w15 w16se w16cid w16 w16cex w16sdtdh w16sdtfl w16du">
+<w:styles xmlns:mc="http://schemas.openxmlformats.org/markup-compatibility/2006" xmlns:r="http://schemas.openxmlformats.org/officeDocument/2006/relationships" xmlns:w="http://schemas.openxmlformats.org/wordprocessingml/2006/main" xmlns:w14="http://schemas.microsoft.com/office/word/2010/wordml" xmlns:w15="http://schemas.microsoft.com/office/word/2012/wordml" xmlns:w16cex="http://schemas.microsoft.com/office/word/2018/wordml/cex" xmlns:w16cid="http://schemas.microsoft.com/office/word/2016/wordml/cid" xmlns:w16="http://schemas.microsoft.com/office/word/2018/wordml" xmlns:w16du="http://schemas.microsoft.com/office/word/2023/wordml/word16du" xmlns:w16sdtdh="http://schemas.microsoft.com/office/word/2020/wordml/sdtdatahash" xmlns:w16se="http://schemas.microsoft.com/office/word/2015/wordml/symex" mc:Ignorable="w14 w15 w16se w16cid w16 w16cex w16sdtdh w16du">
   <w:docDefaults>
     <w:rPrDefault>
       <w:rPr>
